--- a/FinalReport/Optocoupler GateDriver BuckConv.docx
+++ b/FinalReport/Optocoupler GateDriver BuckConv.docx
@@ -86,17 +86,48 @@
           <w:rFonts w:ascii="Times New Roman" w:hAnsi="Times New Roman" w:cs="Times New Roman"/>
           <w:sz w:val="24"/>
           <w:szCs w:val="24"/>
-          <w:highlight w:val="yellow"/>
-        </w:rPr>
-        <w:t>Load resistance 1kΩ will be divided according to error amplifier design.</w:t>
-      </w:r>
-      <w:r>
-        <w:rPr>
-          <w:rFonts w:ascii="Times New Roman" w:hAnsi="Times New Roman" w:cs="Times New Roman"/>
-          <w:sz w:val="24"/>
-          <w:szCs w:val="24"/>
-        </w:rPr>
-        <w:t xml:space="preserve"> </w:t>
+        </w:rPr>
+        <w:t>1</w:t>
+      </w:r>
+      <w:r>
+        <w:rPr>
+          <w:rFonts w:ascii="Times New Roman" w:hAnsi="Times New Roman" w:cs="Times New Roman"/>
+          <w:sz w:val="24"/>
+          <w:szCs w:val="24"/>
+        </w:rPr>
+        <w:t>5</w:t>
+      </w:r>
+      <w:r>
+        <w:rPr>
+          <w:rFonts w:ascii="Times New Roman" w:hAnsi="Times New Roman" w:cs="Times New Roman"/>
+          <w:sz w:val="24"/>
+          <w:szCs w:val="24"/>
+        </w:rPr>
+        <w:t>kΩ</w:t>
+      </w:r>
+      <w:r>
+        <w:rPr>
+          <w:rFonts w:ascii="Times New Roman" w:hAnsi="Times New Roman" w:cs="Times New Roman"/>
+          <w:sz w:val="24"/>
+          <w:szCs w:val="24"/>
+        </w:rPr>
+        <w:t xml:space="preserve"> and 5k</w:t>
+      </w:r>
+      <w:r>
+        <w:rPr>
+          <w:rFonts w:ascii="Times New Roman" w:hAnsi="Times New Roman" w:cs="Times New Roman"/>
+          <w:sz w:val="24"/>
+          <w:szCs w:val="24"/>
+        </w:rPr>
+        <w:t>Ω</w:t>
+      </w:r>
+      <w:r>
+        <w:rPr>
+          <w:rFonts w:ascii="Times New Roman" w:hAnsi="Times New Roman" w:cs="Times New Roman"/>
+          <w:sz w:val="24"/>
+          <w:szCs w:val="24"/>
+        </w:rPr>
+        <w:t xml:space="preserve"> resistors divides output voltage according to voltage reference of the controller.</w:t>
       </w:r>
     </w:p>
     <w:p>
@@ -110,14 +141,11 @@
       </w:pPr>
       <w:r>
         <w:rPr>
-          <w:rFonts w:ascii="Times New Roman" w:hAnsi="Times New Roman" w:cs="Times New Roman"/>
           <w:noProof/>
-          <w:sz w:val="24"/>
-          <w:szCs w:val="24"/>
         </w:rPr>
         <w:drawing>
-          <wp:inline distT="0" distB="0" distL="0" distR="0" wp14:anchorId="6DF5A6FD" wp14:editId="2EB5E75F">
-            <wp:extent cx="3151505" cy="2019300"/>
+          <wp:inline distT="0" distB="0" distL="0" distR="0" wp14:anchorId="3309268A" wp14:editId="67F9FA5E">
+            <wp:extent cx="3124200" cy="2556665"/>
             <wp:effectExtent l="0" t="0" r="0" b="0"/>
             <wp:docPr id="1" name="Resim 1"/>
             <wp:cNvGraphicFramePr>
@@ -127,31 +155,536 @@
               <a:graphicData uri="http://schemas.openxmlformats.org/drawingml/2006/picture">
                 <pic:pic xmlns:pic="http://schemas.openxmlformats.org/drawingml/2006/picture">
                   <pic:nvPicPr>
-                    <pic:cNvPr id="0" name="Picture 1"/>
-                    <pic:cNvPicPr>
-                      <a:picLocks noChangeAspect="1" noChangeArrowheads="1"/>
-                    </pic:cNvPicPr>
+                    <pic:cNvPr id="1" name=""/>
+                    <pic:cNvPicPr/>
+                  </pic:nvPicPr>
+                  <pic:blipFill>
+                    <a:blip r:embed="rId5"/>
+                    <a:stretch>
+                      <a:fillRect/>
+                    </a:stretch>
+                  </pic:blipFill>
+                  <pic:spPr>
+                    <a:xfrm>
+                      <a:off x="0" y="0"/>
+                      <a:ext cx="3159115" cy="2585238"/>
+                    </a:xfrm>
+                    <a:prstGeom prst="rect">
+                      <a:avLst/>
+                    </a:prstGeom>
+                  </pic:spPr>
+                </pic:pic>
+              </a:graphicData>
+            </a:graphic>
+          </wp:inline>
+        </w:drawing>
+      </w:r>
+    </w:p>
+    <w:p>
+      <w:pPr>
+        <w:jc w:val="center"/>
+        <w:rPr>
+          <w:rFonts w:ascii="Times New Roman" w:hAnsi="Times New Roman" w:cs="Times New Roman"/>
+          <w:b/>
+          <w:bCs/>
+          <w:sz w:val="24"/>
+          <w:szCs w:val="24"/>
+        </w:rPr>
+      </w:pPr>
+      <w:r>
+        <w:rPr>
+          <w:rFonts w:ascii="Times New Roman" w:hAnsi="Times New Roman" w:cs="Times New Roman"/>
+          <w:b/>
+          <w:bCs/>
+          <w:sz w:val="24"/>
+          <w:szCs w:val="24"/>
+        </w:rPr>
+        <w:t>Figure A1. Circuit schematic of analog optocoupler</w:t>
+      </w:r>
+    </w:p>
+    <w:p>
+      <w:pPr>
+        <w:jc w:val="center"/>
+        <w:rPr>
+          <w:rFonts w:ascii="Times New Roman" w:hAnsi="Times New Roman" w:cs="Times New Roman"/>
+          <w:b/>
+          <w:bCs/>
+          <w:sz w:val="24"/>
+          <w:szCs w:val="24"/>
+        </w:rPr>
+      </w:pPr>
+    </w:p>
+    <w:p>
+      <w:pPr>
+        <w:rPr>
+          <w:rFonts w:ascii="Times New Roman" w:hAnsi="Times New Roman" w:cs="Times New Roman"/>
+          <w:b/>
+          <w:bCs/>
+          <w:sz w:val="24"/>
+          <w:szCs w:val="24"/>
+        </w:rPr>
+      </w:pPr>
+      <w:r>
+        <w:rPr>
+          <w:rFonts w:ascii="Times New Roman" w:hAnsi="Times New Roman" w:cs="Times New Roman"/>
+          <w:b/>
+          <w:bCs/>
+          <w:sz w:val="24"/>
+          <w:szCs w:val="24"/>
+        </w:rPr>
+        <w:t>Gate Driver</w:t>
+      </w:r>
+    </w:p>
+    <w:p>
+      <w:pPr>
+        <w:jc w:val="both"/>
+        <w:rPr>
+          <w:rFonts w:ascii="Times New Roman" w:hAnsi="Times New Roman" w:cs="Times New Roman"/>
+          <w:sz w:val="24"/>
+          <w:szCs w:val="24"/>
+        </w:rPr>
+      </w:pPr>
+      <w:r>
+        <w:rPr>
+          <w:rFonts w:ascii="Times New Roman" w:hAnsi="Times New Roman" w:cs="Times New Roman"/>
+          <w:sz w:val="24"/>
+          <w:szCs w:val="24"/>
+        </w:rPr>
+        <w:t xml:space="preserve">Analog controller cannot provide enough power to turn MOSFET on. We used </w:t>
+      </w:r>
+      <w:r>
+        <w:rPr>
+          <w:rFonts w:ascii="Times New Roman" w:hAnsi="Times New Roman" w:cs="Times New Roman"/>
+          <w:sz w:val="24"/>
+          <w:szCs w:val="24"/>
+        </w:rPr>
+        <w:t>ZXGD3009DY</w:t>
+      </w:r>
+      <w:r>
+        <w:rPr>
+          <w:rFonts w:ascii="Times New Roman" w:hAnsi="Times New Roman" w:cs="Times New Roman"/>
+          <w:sz w:val="24"/>
+          <w:szCs w:val="24"/>
+        </w:rPr>
+        <w:t xml:space="preserve"> as a low side gate driver. It provides up to 40V 1A output current which is enough for our MOSFET application. Supply voltage is taken from output of the buck converter. Controller PWM output signal is connected to input of the driver and output is connected to gate of the MOSFET. Connections of the driver is given in Figure </w:t>
+      </w:r>
+      <w:r>
+        <w:rPr>
+          <w:rFonts w:ascii="Times New Roman" w:hAnsi="Times New Roman" w:cs="Times New Roman"/>
+          <w:sz w:val="24"/>
+          <w:szCs w:val="24"/>
+          <w:highlight w:val="yellow"/>
+        </w:rPr>
+        <w:t>A2.</w:t>
+      </w:r>
+    </w:p>
+    <w:p>
+      <w:pPr>
+        <w:jc w:val="center"/>
+        <w:rPr>
+          <w:rFonts w:ascii="Times New Roman" w:hAnsi="Times New Roman" w:cs="Times New Roman"/>
+          <w:sz w:val="24"/>
+          <w:szCs w:val="24"/>
+        </w:rPr>
+      </w:pPr>
+      <w:r>
+        <w:rPr>
+          <w:noProof/>
+        </w:rPr>
+        <w:drawing>
+          <wp:inline distT="0" distB="0" distL="0" distR="0" wp14:anchorId="435333A4" wp14:editId="39D3991E">
+            <wp:extent cx="4389120" cy="1831703"/>
+            <wp:effectExtent l="0" t="0" r="0" b="0"/>
+            <wp:docPr id="3" name="Resim 3"/>
+            <wp:cNvGraphicFramePr>
+              <a:graphicFrameLocks xmlns:a="http://schemas.openxmlformats.org/drawingml/2006/main" noChangeAspect="1"/>
+            </wp:cNvGraphicFramePr>
+            <a:graphic xmlns:a="http://schemas.openxmlformats.org/drawingml/2006/main">
+              <a:graphicData uri="http://schemas.openxmlformats.org/drawingml/2006/picture">
+                <pic:pic xmlns:pic="http://schemas.openxmlformats.org/drawingml/2006/picture">
+                  <pic:nvPicPr>
+                    <pic:cNvPr id="1" name=""/>
+                    <pic:cNvPicPr/>
+                  </pic:nvPicPr>
+                  <pic:blipFill>
+                    <a:blip r:embed="rId6"/>
+                    <a:stretch>
+                      <a:fillRect/>
+                    </a:stretch>
+                  </pic:blipFill>
+                  <pic:spPr>
+                    <a:xfrm>
+                      <a:off x="0" y="0"/>
+                      <a:ext cx="4438772" cy="1852424"/>
+                    </a:xfrm>
+                    <a:prstGeom prst="rect">
+                      <a:avLst/>
+                    </a:prstGeom>
+                  </pic:spPr>
+                </pic:pic>
+              </a:graphicData>
+            </a:graphic>
+          </wp:inline>
+        </w:drawing>
+      </w:r>
+    </w:p>
+    <w:p>
+      <w:pPr>
+        <w:jc w:val="center"/>
+        <w:rPr>
+          <w:rFonts w:ascii="Times New Roman" w:hAnsi="Times New Roman" w:cs="Times New Roman"/>
+          <w:b/>
+          <w:bCs/>
+          <w:sz w:val="24"/>
+          <w:szCs w:val="24"/>
+        </w:rPr>
+      </w:pPr>
+      <w:r>
+        <w:rPr>
+          <w:rFonts w:ascii="Times New Roman" w:hAnsi="Times New Roman" w:cs="Times New Roman"/>
+          <w:b/>
+          <w:bCs/>
+          <w:sz w:val="24"/>
+          <w:szCs w:val="24"/>
+        </w:rPr>
+        <w:t>Figure A2. Circuit schematic of gate driver</w:t>
+      </w:r>
+    </w:p>
+    <w:p>
+      <w:pPr>
+        <w:rPr>
+          <w:rFonts w:ascii="Times New Roman" w:hAnsi="Times New Roman" w:cs="Times New Roman"/>
+          <w:b/>
+          <w:bCs/>
+          <w:sz w:val="24"/>
+          <w:szCs w:val="24"/>
+        </w:rPr>
+      </w:pPr>
+    </w:p>
+    <w:p>
+      <w:pPr>
+        <w:rPr>
+          <w:rFonts w:ascii="Times New Roman" w:hAnsi="Times New Roman" w:cs="Times New Roman"/>
+          <w:b/>
+          <w:bCs/>
+          <w:sz w:val="24"/>
+          <w:szCs w:val="24"/>
+        </w:rPr>
+      </w:pPr>
+      <w:r>
+        <w:rPr>
+          <w:rFonts w:ascii="Times New Roman" w:hAnsi="Times New Roman" w:cs="Times New Roman"/>
+          <w:b/>
+          <w:bCs/>
+          <w:sz w:val="24"/>
+          <w:szCs w:val="24"/>
+        </w:rPr>
+        <w:lastRenderedPageBreak/>
+        <w:t>Buck Converter</w:t>
+      </w:r>
+    </w:p>
+    <w:p>
+      <w:pPr>
+        <w:jc w:val="both"/>
+        <w:rPr>
+          <w:rFonts w:ascii="Times New Roman" w:hAnsi="Times New Roman" w:cs="Times New Roman"/>
+          <w:sz w:val="24"/>
+          <w:szCs w:val="24"/>
+        </w:rPr>
+      </w:pPr>
+      <w:r>
+        <w:rPr>
+          <w:rFonts w:ascii="Times New Roman" w:hAnsi="Times New Roman" w:cs="Times New Roman"/>
+          <w:sz w:val="24"/>
+          <w:szCs w:val="24"/>
+        </w:rPr>
+        <w:t>Maximum V</w:t>
+      </w:r>
+      <w:r>
+        <w:rPr>
+          <w:rFonts w:ascii="Times New Roman" w:hAnsi="Times New Roman" w:cs="Times New Roman"/>
+          <w:sz w:val="24"/>
+          <w:szCs w:val="24"/>
+          <w:vertAlign w:val="subscript"/>
+        </w:rPr>
+        <w:t>GS</w:t>
+      </w:r>
+      <w:r>
+        <w:rPr>
+          <w:rFonts w:ascii="Times New Roman" w:hAnsi="Times New Roman" w:cs="Times New Roman"/>
+          <w:sz w:val="24"/>
+          <w:szCs w:val="24"/>
+        </w:rPr>
+        <w:t xml:space="preserve"> voltage of the MOSFET is 20V. To obtain gate driving voltage and to supply analog controller and optocoupler, we used </w:t>
+      </w:r>
+      <w:r>
+        <w:rPr>
+          <w:rFonts w:ascii="Times New Roman" w:hAnsi="Times New Roman" w:cs="Times New Roman"/>
+          <w:sz w:val="24"/>
+          <w:szCs w:val="24"/>
+        </w:rPr>
+        <w:t>D36V6F15</w:t>
+      </w:r>
+      <w:r>
+        <w:rPr>
+          <w:rFonts w:ascii="Times New Roman" w:hAnsi="Times New Roman" w:cs="Times New Roman"/>
+          <w:sz w:val="24"/>
+          <w:szCs w:val="24"/>
+        </w:rPr>
+        <w:t xml:space="preserve"> DC/DC voltage converter.</w:t>
+      </w:r>
+      <w:r>
+        <w:rPr>
+          <w:rFonts w:ascii="Times New Roman" w:hAnsi="Times New Roman" w:cs="Times New Roman"/>
+          <w:sz w:val="24"/>
+          <w:szCs w:val="24"/>
+        </w:rPr>
+        <w:t xml:space="preserve"> Selected buck converter can convert 15.2-50V to 15V.</w:t>
+      </w:r>
+      <w:r>
+        <w:rPr>
+          <w:rFonts w:ascii="Times New Roman" w:hAnsi="Times New Roman" w:cs="Times New Roman"/>
+          <w:sz w:val="24"/>
+          <w:szCs w:val="24"/>
+        </w:rPr>
+        <w:t xml:space="preserve"> Input of the converter is connected to main input of the circuit and between 24-48V. Output of the buck converter is fixed and 15V. Circuit schematic of the converter is given in Figure </w:t>
+      </w:r>
+      <w:r>
+        <w:rPr>
+          <w:rFonts w:ascii="Times New Roman" w:hAnsi="Times New Roman" w:cs="Times New Roman"/>
+          <w:sz w:val="24"/>
+          <w:szCs w:val="24"/>
+          <w:highlight w:val="yellow"/>
+        </w:rPr>
+        <w:t>A3.</w:t>
+      </w:r>
+      <w:r>
+        <w:rPr>
+          <w:rFonts w:ascii="Times New Roman" w:hAnsi="Times New Roman" w:cs="Times New Roman"/>
+          <w:sz w:val="24"/>
+          <w:szCs w:val="24"/>
+        </w:rPr>
+        <w:t xml:space="preserve"> </w:t>
+      </w:r>
+    </w:p>
+    <w:p>
+      <w:pPr>
+        <w:jc w:val="center"/>
+        <w:rPr>
+          <w:rFonts w:ascii="Times New Roman" w:hAnsi="Times New Roman" w:cs="Times New Roman"/>
+          <w:sz w:val="24"/>
+          <w:szCs w:val="24"/>
+        </w:rPr>
+      </w:pPr>
+      <w:r>
+        <w:rPr>
+          <w:noProof/>
+        </w:rPr>
+        <w:drawing>
+          <wp:inline distT="0" distB="0" distL="0" distR="0" wp14:anchorId="7A9F01DE" wp14:editId="604141E8">
+            <wp:extent cx="3558540" cy="1465858"/>
+            <wp:effectExtent l="0" t="0" r="3810" b="1270"/>
+            <wp:docPr id="4" name="Resim 4"/>
+            <wp:cNvGraphicFramePr>
+              <a:graphicFrameLocks xmlns:a="http://schemas.openxmlformats.org/drawingml/2006/main" noChangeAspect="1"/>
+            </wp:cNvGraphicFramePr>
+            <a:graphic xmlns:a="http://schemas.openxmlformats.org/drawingml/2006/main">
+              <a:graphicData uri="http://schemas.openxmlformats.org/drawingml/2006/picture">
+                <pic:pic xmlns:pic="http://schemas.openxmlformats.org/drawingml/2006/picture">
+                  <pic:nvPicPr>
+                    <pic:cNvPr id="1" name=""/>
+                    <pic:cNvPicPr/>
+                  </pic:nvPicPr>
+                  <pic:blipFill>
+                    <a:blip r:embed="rId7"/>
+                    <a:stretch>
+                      <a:fillRect/>
+                    </a:stretch>
+                  </pic:blipFill>
+                  <pic:spPr>
+                    <a:xfrm>
+                      <a:off x="0" y="0"/>
+                      <a:ext cx="3604193" cy="1484664"/>
+                    </a:xfrm>
+                    <a:prstGeom prst="rect">
+                      <a:avLst/>
+                    </a:prstGeom>
+                  </pic:spPr>
+                </pic:pic>
+              </a:graphicData>
+            </a:graphic>
+          </wp:inline>
+        </w:drawing>
+      </w:r>
+    </w:p>
+    <w:p>
+      <w:pPr>
+        <w:jc w:val="center"/>
+        <w:rPr>
+          <w:rFonts w:ascii="Times New Roman" w:hAnsi="Times New Roman" w:cs="Times New Roman"/>
+          <w:b/>
+          <w:bCs/>
+          <w:sz w:val="24"/>
+          <w:szCs w:val="24"/>
+        </w:rPr>
+      </w:pPr>
+      <w:r>
+        <w:rPr>
+          <w:rFonts w:ascii="Times New Roman" w:hAnsi="Times New Roman" w:cs="Times New Roman"/>
+          <w:b/>
+          <w:bCs/>
+          <w:sz w:val="24"/>
+          <w:szCs w:val="24"/>
+        </w:rPr>
+        <w:t>Figure A</w:t>
+      </w:r>
+      <w:r>
+        <w:rPr>
+          <w:rFonts w:ascii="Times New Roman" w:hAnsi="Times New Roman" w:cs="Times New Roman"/>
+          <w:b/>
+          <w:bCs/>
+          <w:sz w:val="24"/>
+          <w:szCs w:val="24"/>
+        </w:rPr>
+        <w:t>3</w:t>
+      </w:r>
+      <w:r>
+        <w:rPr>
+          <w:rFonts w:ascii="Times New Roman" w:hAnsi="Times New Roman" w:cs="Times New Roman"/>
+          <w:b/>
+          <w:bCs/>
+          <w:sz w:val="24"/>
+          <w:szCs w:val="24"/>
+        </w:rPr>
+        <w:t xml:space="preserve">. Circuit schematic of </w:t>
+      </w:r>
+      <w:r>
+        <w:rPr>
+          <w:rFonts w:ascii="Times New Roman" w:hAnsi="Times New Roman" w:cs="Times New Roman"/>
+          <w:b/>
+          <w:bCs/>
+          <w:sz w:val="24"/>
+          <w:szCs w:val="24"/>
+        </w:rPr>
+        <w:t>buck converter</w:t>
+      </w:r>
+      <w:r>
+        <w:rPr>
+          <w:rFonts w:ascii="Times New Roman" w:hAnsi="Times New Roman" w:cs="Times New Roman"/>
+          <w:b/>
+          <w:bCs/>
+          <w:sz w:val="24"/>
+          <w:szCs w:val="24"/>
+        </w:rPr>
+        <w:t xml:space="preserve"> </w:t>
+      </w:r>
+    </w:p>
+    <w:p>
+      <w:pPr>
+        <w:rPr>
+          <w:rFonts w:ascii="Times New Roman" w:hAnsi="Times New Roman" w:cs="Times New Roman"/>
+          <w:b/>
+          <w:bCs/>
+          <w:sz w:val="24"/>
+          <w:szCs w:val="24"/>
+        </w:rPr>
+      </w:pPr>
+      <w:r>
+        <w:rPr>
+          <w:rFonts w:ascii="Times New Roman" w:hAnsi="Times New Roman" w:cs="Times New Roman"/>
+          <w:b/>
+          <w:bCs/>
+          <w:sz w:val="24"/>
+          <w:szCs w:val="24"/>
+        </w:rPr>
+        <w:t xml:space="preserve">Controller </w:t>
+      </w:r>
+      <w:r>
+        <w:rPr>
+          <w:rFonts w:ascii="Times New Roman" w:hAnsi="Times New Roman" w:cs="Times New Roman"/>
+          <w:b/>
+          <w:bCs/>
+          <w:sz w:val="24"/>
+          <w:szCs w:val="24"/>
+        </w:rPr>
+        <w:t>Design</w:t>
+      </w:r>
+    </w:p>
+    <w:p>
+      <w:pPr>
+        <w:jc w:val="both"/>
+        <w:rPr>
+          <w:rFonts w:ascii="Times New Roman" w:hAnsi="Times New Roman" w:cs="Times New Roman"/>
+          <w:sz w:val="24"/>
+          <w:szCs w:val="24"/>
+        </w:rPr>
+      </w:pPr>
+      <w:r>
+        <w:rPr>
+          <w:rFonts w:ascii="Times New Roman" w:hAnsi="Times New Roman" w:cs="Times New Roman"/>
+          <w:sz w:val="24"/>
+          <w:szCs w:val="24"/>
+        </w:rPr>
+        <w:t xml:space="preserve">As a PWM generator and closed loop feedback control, analog controller TL494 is chosen because of its useful properties, which is listed in this part. The design is done using the datasheet of Texas Instruments as a guide. The simplified block diagram and pin layout for this controller can be seen in Figure </w:t>
+      </w:r>
+      <w:r>
+        <w:rPr>
+          <w:rFonts w:ascii="Times New Roman" w:hAnsi="Times New Roman" w:cs="Times New Roman"/>
+          <w:sz w:val="24"/>
+          <w:szCs w:val="24"/>
+        </w:rPr>
+        <w:t>A4-A5</w:t>
+      </w:r>
+      <w:r>
+        <w:rPr>
+          <w:rFonts w:ascii="Times New Roman" w:hAnsi="Times New Roman" w:cs="Times New Roman"/>
+          <w:sz w:val="24"/>
+          <w:szCs w:val="24"/>
+        </w:rPr>
+        <w:t>.</w:t>
+      </w:r>
+    </w:p>
+    <w:p>
+      <w:pPr>
+        <w:jc w:val="center"/>
+        <w:rPr>
+          <w:rFonts w:ascii="Times New Roman" w:hAnsi="Times New Roman" w:cs="Times New Roman"/>
+          <w:sz w:val="24"/>
+          <w:szCs w:val="24"/>
+        </w:rPr>
+      </w:pPr>
+      <w:r>
+        <w:rPr>
+          <w:noProof/>
+        </w:rPr>
+        <w:drawing>
+          <wp:inline distT="0" distB="0" distL="0" distR="0" wp14:anchorId="65818EAA" wp14:editId="364AF7AF">
+            <wp:extent cx="2285713" cy="2565400"/>
+            <wp:effectExtent l="0" t="0" r="635" b="6350"/>
+            <wp:docPr id="2" name="Picture 2"/>
+            <wp:cNvGraphicFramePr>
+              <a:graphicFrameLocks xmlns:a="http://schemas.openxmlformats.org/drawingml/2006/main" noChangeAspect="1"/>
+            </wp:cNvGraphicFramePr>
+            <a:graphic xmlns:a="http://schemas.openxmlformats.org/drawingml/2006/main">
+              <a:graphicData uri="http://schemas.openxmlformats.org/drawingml/2006/picture">
+                <pic:pic xmlns:pic="http://schemas.openxmlformats.org/drawingml/2006/picture">
+                  <pic:nvPicPr>
+                    <pic:cNvPr id="1" name=""/>
+                    <pic:cNvPicPr/>
                   </pic:nvPicPr>
                   <pic:blipFill rotWithShape="1">
-                    <a:blip r:embed="rId4" cstate="print">
-                      <a:extLst>
-                        <a:ext uri="{28A0092B-C50C-407E-A947-70E740481C1C}">
-                          <a14:useLocalDpi xmlns:a14="http://schemas.microsoft.com/office/drawing/2010/main" val="0"/>
-                        </a:ext>
-                      </a:extLst>
-                    </a:blip>
-                    <a:srcRect b="14227"/>
+                    <a:blip r:embed="rId8"/>
+                    <a:srcRect b="6177"/>
                     <a:stretch/>
                   </pic:blipFill>
                   <pic:spPr bwMode="auto">
                     <a:xfrm>
                       <a:off x="0" y="0"/>
-                      <a:ext cx="3164287" cy="2027490"/>
+                      <a:ext cx="2301603" cy="2583235"/>
                     </a:xfrm>
                     <a:prstGeom prst="rect">
                       <a:avLst/>
                     </a:prstGeom>
-                    <a:noFill/>
                     <a:ln>
                       <a:noFill/>
                     </a:ln>
@@ -187,18 +720,37 @@
           <w:sz w:val="24"/>
           <w:szCs w:val="24"/>
         </w:rPr>
-        <w:t xml:space="preserve">Figure A1. Circuit schematic of analog optocoupler </w:t>
-      </w:r>
-      <w:r>
-        <w:rPr>
-          <w:rFonts w:ascii="Times New Roman" w:hAnsi="Times New Roman" w:cs="Times New Roman"/>
-          <w:b/>
-          <w:bCs/>
-          <w:sz w:val="24"/>
-          <w:szCs w:val="24"/>
-          <w:highlight w:val="yellow"/>
-        </w:rPr>
-        <w:t>(will be replaced by circuit drawing)</w:t>
+        <w:t>Figure</w:t>
+      </w:r>
+      <w:r>
+        <w:rPr>
+          <w:rFonts w:ascii="Times New Roman" w:hAnsi="Times New Roman" w:cs="Times New Roman"/>
+          <w:b/>
+          <w:bCs/>
+          <w:sz w:val="24"/>
+          <w:szCs w:val="24"/>
+        </w:rPr>
+        <w:t xml:space="preserve"> A4</w:t>
+      </w:r>
+      <w:r>
+        <w:rPr>
+          <w:rFonts w:ascii="Times New Roman" w:hAnsi="Times New Roman" w:cs="Times New Roman"/>
+          <w:b/>
+          <w:bCs/>
+          <w:sz w:val="24"/>
+          <w:szCs w:val="24"/>
+        </w:rPr>
+        <w:t>.</w:t>
+      </w:r>
+      <w:r>
+        <w:rPr>
+          <w:rFonts w:ascii="Times New Roman" w:hAnsi="Times New Roman" w:cs="Times New Roman"/>
+          <w:b/>
+          <w:bCs/>
+          <w:sz w:val="24"/>
+          <w:szCs w:val="24"/>
+        </w:rPr>
+        <w:t xml:space="preserve"> Simplified block diagram of TL494</w:t>
       </w:r>
     </w:p>
     <w:p>
@@ -206,36 +758,140 @@
         <w:jc w:val="center"/>
         <w:rPr>
           <w:rFonts w:ascii="Times New Roman" w:hAnsi="Times New Roman" w:cs="Times New Roman"/>
-          <w:b/>
-          <w:bCs/>
-          <w:sz w:val="24"/>
-          <w:szCs w:val="24"/>
-        </w:rPr>
-      </w:pPr>
-    </w:p>
-    <w:p>
-      <w:pPr>
-        <w:rPr>
-          <w:rFonts w:ascii="Times New Roman" w:hAnsi="Times New Roman" w:cs="Times New Roman"/>
-          <w:b/>
-          <w:bCs/>
-          <w:sz w:val="24"/>
-          <w:szCs w:val="24"/>
-        </w:rPr>
-      </w:pPr>
-      <w:r>
-        <w:rPr>
-          <w:rFonts w:ascii="Times New Roman" w:hAnsi="Times New Roman" w:cs="Times New Roman"/>
-          <w:b/>
-          <w:bCs/>
-          <w:sz w:val="24"/>
-          <w:szCs w:val="24"/>
-        </w:rPr>
-        <w:t>Gate Driver</w:t>
-      </w:r>
-    </w:p>
-    <w:p>
-      <w:pPr>
+          <w:sz w:val="24"/>
+          <w:szCs w:val="24"/>
+        </w:rPr>
+      </w:pPr>
+    </w:p>
+    <w:p>
+      <w:pPr>
+        <w:jc w:val="center"/>
+        <w:rPr>
+          <w:rFonts w:ascii="Times New Roman" w:hAnsi="Times New Roman" w:cs="Times New Roman"/>
+          <w:sz w:val="24"/>
+          <w:szCs w:val="24"/>
+        </w:rPr>
+      </w:pPr>
+      <w:r>
+        <w:rPr>
+          <w:noProof/>
+        </w:rPr>
+        <w:lastRenderedPageBreak/>
+        <w:drawing>
+          <wp:inline distT="0" distB="0" distL="0" distR="0" wp14:anchorId="750CCBF0" wp14:editId="06F8AE74">
+            <wp:extent cx="5111750" cy="4082301"/>
+            <wp:effectExtent l="0" t="0" r="0" b="0"/>
+            <wp:docPr id="5" name="Picture 1"/>
+            <wp:cNvGraphicFramePr>
+              <a:graphicFrameLocks xmlns:a="http://schemas.openxmlformats.org/drawingml/2006/main" noChangeAspect="1"/>
+            </wp:cNvGraphicFramePr>
+            <a:graphic xmlns:a="http://schemas.openxmlformats.org/drawingml/2006/main">
+              <a:graphicData uri="http://schemas.openxmlformats.org/drawingml/2006/picture">
+                <pic:pic xmlns:pic="http://schemas.openxmlformats.org/drawingml/2006/picture">
+                  <pic:nvPicPr>
+                    <pic:cNvPr id="1" name=""/>
+                    <pic:cNvPicPr/>
+                  </pic:nvPicPr>
+                  <pic:blipFill>
+                    <a:blip r:embed="rId9"/>
+                    <a:stretch>
+                      <a:fillRect/>
+                    </a:stretch>
+                  </pic:blipFill>
+                  <pic:spPr>
+                    <a:xfrm>
+                      <a:off x="0" y="0"/>
+                      <a:ext cx="5166272" cy="4125843"/>
+                    </a:xfrm>
+                    <a:prstGeom prst="rect">
+                      <a:avLst/>
+                    </a:prstGeom>
+                  </pic:spPr>
+                </pic:pic>
+              </a:graphicData>
+            </a:graphic>
+          </wp:inline>
+        </w:drawing>
+      </w:r>
+    </w:p>
+    <w:p>
+      <w:pPr>
+        <w:jc w:val="center"/>
+        <w:rPr>
+          <w:rFonts w:ascii="Times New Roman" w:hAnsi="Times New Roman" w:cs="Times New Roman"/>
+          <w:b/>
+          <w:bCs/>
+          <w:sz w:val="24"/>
+          <w:szCs w:val="24"/>
+        </w:rPr>
+      </w:pPr>
+      <w:r>
+        <w:rPr>
+          <w:rFonts w:ascii="Times New Roman" w:hAnsi="Times New Roman" w:cs="Times New Roman"/>
+          <w:b/>
+          <w:bCs/>
+          <w:sz w:val="24"/>
+          <w:szCs w:val="24"/>
+        </w:rPr>
+        <w:t xml:space="preserve">Figure </w:t>
+      </w:r>
+      <w:r>
+        <w:rPr>
+          <w:rFonts w:ascii="Times New Roman" w:hAnsi="Times New Roman" w:cs="Times New Roman"/>
+          <w:b/>
+          <w:bCs/>
+          <w:sz w:val="24"/>
+          <w:szCs w:val="24"/>
+        </w:rPr>
+        <w:t>A5</w:t>
+      </w:r>
+      <w:r>
+        <w:rPr>
+          <w:rFonts w:ascii="Times New Roman" w:hAnsi="Times New Roman" w:cs="Times New Roman"/>
+          <w:b/>
+          <w:bCs/>
+          <w:sz w:val="24"/>
+          <w:szCs w:val="24"/>
+        </w:rPr>
+        <w:t>.</w:t>
+      </w:r>
+      <w:r>
+        <w:rPr>
+          <w:rFonts w:ascii="Times New Roman" w:hAnsi="Times New Roman" w:cs="Times New Roman"/>
+          <w:b/>
+          <w:bCs/>
+          <w:sz w:val="24"/>
+          <w:szCs w:val="24"/>
+        </w:rPr>
+        <w:t xml:space="preserve"> Pin layout of TL494 and their functions</w:t>
+      </w:r>
+    </w:p>
+    <w:p>
+      <w:pPr>
+        <w:pStyle w:val="ListeParagraf"/>
+        <w:numPr>
+          <w:ilvl w:val="0"/>
+          <w:numId w:val="1"/>
+        </w:numPr>
+        <w:spacing w:line="360" w:lineRule="auto"/>
+        <w:rPr>
+          <w:rFonts w:ascii="Times New Roman" w:hAnsi="Times New Roman" w:cs="Times New Roman"/>
+          <w:sz w:val="24"/>
+          <w:szCs w:val="24"/>
+        </w:rPr>
+      </w:pPr>
+      <w:r>
+        <w:rPr>
+          <w:rFonts w:ascii="Times New Roman" w:hAnsi="Times New Roman" w:cs="Times New Roman"/>
+          <w:sz w:val="24"/>
+          <w:szCs w:val="24"/>
+        </w:rPr>
+        <w:t>Oscillator</w:t>
+      </w:r>
+    </w:p>
+    <w:p>
+      <w:pPr>
+        <w:pStyle w:val="ListeParagraf"/>
         <w:jc w:val="both"/>
         <w:rPr>
           <w:rFonts w:ascii="Times New Roman" w:hAnsi="Times New Roman" w:cs="Times New Roman"/>
@@ -249,27 +905,262 @@
           <w:sz w:val="24"/>
           <w:szCs w:val="24"/>
         </w:rPr>
-        <w:t xml:space="preserve">Analog controller cannot provide enough power to turn MOSFET on. We used </w:t>
-      </w:r>
-      <w:r>
-        <w:rPr>
-          <w:rFonts w:ascii="Times New Roman" w:hAnsi="Times New Roman" w:cs="Times New Roman"/>
-          <w:sz w:val="24"/>
-          <w:szCs w:val="24"/>
-        </w:rPr>
-        <w:t>ZXGD3009DY</w:t>
-      </w:r>
-      <w:r>
-        <w:rPr>
-          <w:rFonts w:ascii="Times New Roman" w:hAnsi="Times New Roman" w:cs="Times New Roman"/>
-          <w:sz w:val="24"/>
-          <w:szCs w:val="24"/>
-        </w:rPr>
-        <w:t xml:space="preserve"> as a low side gate driver. It provides up to 40V 1A output current which is enough for our MOSFET application. Supply voltage is taken from output of the buck converter. Controller PWM output signal is connected to input of the driver and output is connected to gate of the MOSFET. Connections of the driver is given in Figure A2.</w:t>
-      </w:r>
-    </w:p>
-    <w:p>
-      <w:pPr>
+        <w:t xml:space="preserve">TL494 allows up to 300kHz oscillation frequency. We have decided to use </w:t>
+      </w:r>
+      <w:r>
+        <w:rPr>
+          <w:rFonts w:ascii="Times New Roman" w:hAnsi="Times New Roman" w:cs="Times New Roman"/>
+          <w:sz w:val="24"/>
+          <w:szCs w:val="24"/>
+        </w:rPr>
+        <w:t>4</w:t>
+      </w:r>
+      <w:r>
+        <w:rPr>
+          <w:rFonts w:ascii="Times New Roman" w:hAnsi="Times New Roman" w:cs="Times New Roman"/>
+          <w:sz w:val="24"/>
+          <w:szCs w:val="24"/>
+        </w:rPr>
+        <w:t>0kHz, which will be set with connecting a resistor and capacitor at RT and CT pins. Values of these will be selected using the following formula:</w:t>
+      </w:r>
+    </w:p>
+    <w:p>
+      <w:pPr>
+        <w:pStyle w:val="ListeParagraf"/>
+        <w:rPr>
+          <w:rFonts w:ascii="Times New Roman" w:hAnsi="Times New Roman" w:cs="Times New Roman"/>
+          <w:sz w:val="24"/>
+          <w:szCs w:val="24"/>
+        </w:rPr>
+      </w:pPr>
+    </w:p>
+    <w:p>
+      <w:pPr>
+        <w:pStyle w:val="ListeParagraf"/>
+        <w:rPr>
+          <w:rFonts w:ascii="Times New Roman" w:hAnsi="Times New Roman" w:cs="Times New Roman"/>
+          <w:sz w:val="24"/>
+          <w:szCs w:val="24"/>
+        </w:rPr>
+      </w:pPr>
+      <m:oMathPara>
+        <m:oMath>
+          <m:sSub>
+            <m:sSubPr>
+              <m:ctrlPr>
+                <w:rPr>
+                  <w:rFonts w:ascii="Cambria Math" w:hAnsi="Cambria Math" w:cs="Times New Roman"/>
+                  <w:sz w:val="24"/>
+                  <w:szCs w:val="24"/>
+                </w:rPr>
+              </m:ctrlPr>
+            </m:sSubPr>
+            <m:e>
+              <m:r>
+                <w:rPr>
+                  <w:rFonts w:ascii="Cambria Math" w:hAnsi="Cambria Math" w:cs="Times New Roman"/>
+                  <w:sz w:val="24"/>
+                  <w:szCs w:val="24"/>
+                </w:rPr>
+                <m:t>f</m:t>
+              </m:r>
+            </m:e>
+            <m:sub>
+              <m:r>
+                <w:rPr>
+                  <w:rFonts w:ascii="Cambria Math" w:hAnsi="Cambria Math" w:cs="Times New Roman"/>
+                  <w:sz w:val="24"/>
+                  <w:szCs w:val="24"/>
+                </w:rPr>
+                <m:t>osc</m:t>
+              </m:r>
+            </m:sub>
+          </m:sSub>
+          <m:r>
+            <m:rPr>
+              <m:sty m:val="p"/>
+            </m:rPr>
+            <w:rPr>
+              <w:rFonts w:ascii="Cambria Math" w:hAnsi="Cambria Math" w:cs="Times New Roman"/>
+              <w:sz w:val="24"/>
+              <w:szCs w:val="24"/>
+            </w:rPr>
+            <m:t>=</m:t>
+          </m:r>
+          <m:f>
+            <m:fPr>
+              <m:ctrlPr>
+                <w:rPr>
+                  <w:rFonts w:ascii="Cambria Math" w:hAnsi="Cambria Math" w:cs="Times New Roman"/>
+                  <w:i/>
+                  <w:sz w:val="24"/>
+                  <w:szCs w:val="24"/>
+                </w:rPr>
+              </m:ctrlPr>
+            </m:fPr>
+            <m:num>
+              <m:r>
+                <w:rPr>
+                  <w:rFonts w:ascii="Cambria Math" w:hAnsi="Cambria Math" w:cs="Times New Roman"/>
+                  <w:sz w:val="24"/>
+                  <w:szCs w:val="24"/>
+                </w:rPr>
+                <m:t>1</m:t>
+              </m:r>
+            </m:num>
+            <m:den>
+              <m:r>
+                <w:rPr>
+                  <w:rFonts w:ascii="Cambria Math" w:hAnsi="Cambria Math" w:cs="Times New Roman"/>
+                  <w:sz w:val="24"/>
+                  <w:szCs w:val="24"/>
+                </w:rPr>
+                <m:t>RT×CT</m:t>
+              </m:r>
+            </m:den>
+          </m:f>
+        </m:oMath>
+      </m:oMathPara>
+    </w:p>
+    <w:p>
+      <w:pPr>
+        <w:pStyle w:val="ListeParagraf"/>
+        <w:rPr>
+          <w:rFonts w:ascii="Times New Roman" w:hAnsi="Times New Roman" w:cs="Times New Roman"/>
+          <w:sz w:val="24"/>
+          <w:szCs w:val="24"/>
+        </w:rPr>
+      </w:pPr>
+    </w:p>
+    <w:p>
+      <w:pPr>
+        <w:pStyle w:val="ListeParagraf"/>
+        <w:rPr>
+          <w:rFonts w:ascii="Times New Roman" w:hAnsi="Times New Roman" w:cs="Times New Roman"/>
+          <w:sz w:val="24"/>
+          <w:szCs w:val="24"/>
+        </w:rPr>
+      </w:pPr>
+      <w:r>
+        <w:rPr>
+          <w:rFonts w:ascii="Times New Roman" w:hAnsi="Times New Roman" w:cs="Times New Roman"/>
+          <w:sz w:val="24"/>
+          <w:szCs w:val="24"/>
+        </w:rPr>
+        <w:t>‬</w:t>
+      </w:r>
+      <w:r>
+        <w:rPr>
+          <w:rFonts w:ascii="Times New Roman" w:hAnsi="Times New Roman" w:cs="Times New Roman"/>
+          <w:sz w:val="24"/>
+          <w:szCs w:val="24"/>
+        </w:rPr>
+        <w:t>R</w:t>
+      </w:r>
+      <w:r>
+        <w:rPr>
+          <w:rFonts w:ascii="Times New Roman" w:hAnsi="Times New Roman" w:cs="Times New Roman"/>
+          <w:sz w:val="24"/>
+          <w:szCs w:val="24"/>
+        </w:rPr>
+        <w:t>T</w:t>
+      </w:r>
+      <w:r>
+        <w:rPr>
+          <w:rFonts w:ascii="Times New Roman" w:hAnsi="Times New Roman" w:cs="Times New Roman"/>
+          <w:sz w:val="24"/>
+          <w:szCs w:val="24"/>
+        </w:rPr>
+        <w:t>=</w:t>
+      </w:r>
+      <w:r>
+        <w:rPr>
+          <w:rFonts w:ascii="Times New Roman" w:hAnsi="Times New Roman" w:cs="Times New Roman"/>
+          <w:sz w:val="24"/>
+          <w:szCs w:val="24"/>
+        </w:rPr>
+        <w:t>25k</w:t>
+      </w:r>
+      <w:r>
+        <w:rPr>
+          <w:rFonts w:ascii="Times New Roman" w:hAnsi="Times New Roman" w:cs="Times New Roman"/>
+          <w:sz w:val="24"/>
+          <w:szCs w:val="24"/>
+        </w:rPr>
+        <w:t xml:space="preserve">Ω </w:t>
+      </w:r>
+    </w:p>
+    <w:p>
+      <w:pPr>
+        <w:pStyle w:val="ListeParagraf"/>
+        <w:rPr>
+          <w:rFonts w:ascii="Times New Roman" w:hAnsi="Times New Roman" w:cs="Times New Roman"/>
+          <w:sz w:val="24"/>
+          <w:szCs w:val="24"/>
+        </w:rPr>
+      </w:pPr>
+      <w:r>
+        <w:rPr>
+          <w:rFonts w:ascii="Times New Roman" w:hAnsi="Times New Roman" w:cs="Times New Roman"/>
+          <w:sz w:val="24"/>
+          <w:szCs w:val="24"/>
+        </w:rPr>
+        <w:t>CT</w:t>
+      </w:r>
+      <w:r>
+        <w:rPr>
+          <w:rFonts w:ascii="Times New Roman" w:hAnsi="Times New Roman" w:cs="Times New Roman"/>
+          <w:sz w:val="24"/>
+          <w:szCs w:val="24"/>
+        </w:rPr>
+        <w:t>=1nF</w:t>
+      </w:r>
+    </w:p>
+    <w:p>
+      <w:pPr>
+        <w:pStyle w:val="ListeParagraf"/>
+        <w:rPr>
+          <w:rFonts w:ascii="Times New Roman" w:hAnsi="Times New Roman" w:cs="Times New Roman"/>
+          <w:sz w:val="24"/>
+          <w:szCs w:val="24"/>
+        </w:rPr>
+      </w:pPr>
+    </w:p>
+    <w:p>
+      <w:pPr>
+        <w:pStyle w:val="ListeParagraf"/>
+        <w:rPr>
+          <w:rFonts w:ascii="Times New Roman" w:hAnsi="Times New Roman" w:cs="Times New Roman"/>
+          <w:sz w:val="24"/>
+          <w:szCs w:val="24"/>
+        </w:rPr>
+      </w:pPr>
+    </w:p>
+    <w:p>
+      <w:pPr>
+        <w:pStyle w:val="ListeParagraf"/>
+        <w:numPr>
+          <w:ilvl w:val="0"/>
+          <w:numId w:val="1"/>
+        </w:numPr>
+        <w:rPr>
+          <w:rFonts w:ascii="Times New Roman" w:hAnsi="Times New Roman" w:cs="Times New Roman"/>
+          <w:sz w:val="24"/>
+          <w:szCs w:val="24"/>
+        </w:rPr>
+      </w:pPr>
+      <w:r>
+        <w:rPr>
+          <w:rFonts w:ascii="Times New Roman" w:hAnsi="Times New Roman" w:cs="Times New Roman"/>
+          <w:sz w:val="24"/>
+          <w:szCs w:val="24"/>
+        </w:rPr>
+        <w:t>Closed loop feedback control</w:t>
+      </w:r>
+    </w:p>
+    <w:p>
+      <w:pPr>
+        <w:ind w:left="720"/>
         <w:jc w:val="both"/>
         <w:rPr>
           <w:rFonts w:ascii="Times New Roman" w:hAnsi="Times New Roman" w:cs="Times New Roman"/>
@@ -277,275 +1168,913 @@
           <w:szCs w:val="24"/>
         </w:rPr>
       </w:pPr>
-    </w:p>
-    <w:p>
-      <w:pPr>
-        <w:jc w:val="center"/>
-        <w:rPr>
-          <w:rFonts w:ascii="Times New Roman" w:hAnsi="Times New Roman" w:cs="Times New Roman"/>
-          <w:b/>
-          <w:bCs/>
-          <w:sz w:val="24"/>
-          <w:szCs w:val="24"/>
-        </w:rPr>
-      </w:pPr>
-      <w:r>
-        <w:rPr>
-          <w:rFonts w:ascii="Times New Roman" w:hAnsi="Times New Roman" w:cs="Times New Roman"/>
-          <w:b/>
-          <w:bCs/>
-          <w:sz w:val="24"/>
-          <w:szCs w:val="24"/>
-        </w:rPr>
-        <w:t xml:space="preserve">Figure A2. Circuit schematic of gate driver </w:t>
-      </w:r>
-      <w:r>
-        <w:rPr>
-          <w:rFonts w:ascii="Times New Roman" w:hAnsi="Times New Roman" w:cs="Times New Roman"/>
-          <w:b/>
-          <w:bCs/>
-          <w:sz w:val="24"/>
-          <w:szCs w:val="24"/>
-          <w:highlight w:val="yellow"/>
-        </w:rPr>
-        <w:t>(will be placed)</w:t>
-      </w:r>
-    </w:p>
-    <w:p>
-      <w:pPr>
-        <w:rPr>
-          <w:rFonts w:ascii="Times New Roman" w:hAnsi="Times New Roman" w:cs="Times New Roman"/>
-          <w:b/>
-          <w:bCs/>
-          <w:sz w:val="24"/>
-          <w:szCs w:val="24"/>
-        </w:rPr>
-      </w:pPr>
-    </w:p>
-    <w:p>
-      <w:pPr>
-        <w:rPr>
-          <w:rFonts w:ascii="Times New Roman" w:hAnsi="Times New Roman" w:cs="Times New Roman"/>
-          <w:b/>
-          <w:bCs/>
-          <w:sz w:val="24"/>
-          <w:szCs w:val="24"/>
-        </w:rPr>
-      </w:pPr>
-      <w:r>
-        <w:rPr>
-          <w:rFonts w:ascii="Times New Roman" w:hAnsi="Times New Roman" w:cs="Times New Roman"/>
-          <w:b/>
-          <w:bCs/>
-          <w:sz w:val="24"/>
-          <w:szCs w:val="24"/>
-        </w:rPr>
-        <w:t>Buck Converter</w:t>
-      </w:r>
-    </w:p>
-    <w:p>
-      <w:pPr>
-        <w:jc w:val="both"/>
-        <w:rPr>
-          <w:rFonts w:ascii="Times New Roman" w:hAnsi="Times New Roman" w:cs="Times New Roman"/>
-          <w:sz w:val="24"/>
-          <w:szCs w:val="24"/>
-        </w:rPr>
-      </w:pPr>
-      <w:r>
-        <w:rPr>
-          <w:rFonts w:ascii="Times New Roman" w:hAnsi="Times New Roman" w:cs="Times New Roman"/>
-          <w:sz w:val="24"/>
-          <w:szCs w:val="24"/>
-        </w:rPr>
-        <w:t>Maximum V</w:t>
-      </w:r>
-      <w:r>
-        <w:rPr>
-          <w:rFonts w:ascii="Times New Roman" w:hAnsi="Times New Roman" w:cs="Times New Roman"/>
-          <w:sz w:val="24"/>
-          <w:szCs w:val="24"/>
-          <w:vertAlign w:val="subscript"/>
-        </w:rPr>
-        <w:t>GS</w:t>
-      </w:r>
-      <w:r>
-        <w:rPr>
-          <w:rFonts w:ascii="Times New Roman" w:hAnsi="Times New Roman" w:cs="Times New Roman"/>
-          <w:sz w:val="24"/>
-          <w:szCs w:val="24"/>
-        </w:rPr>
-        <w:t xml:space="preserve"> voltage of the MOSFET is 20V. To obtain gate driving voltage and to supply </w:t>
-      </w:r>
-      <w:r>
-        <w:rPr>
-          <w:rFonts w:ascii="Times New Roman" w:hAnsi="Times New Roman" w:cs="Times New Roman"/>
-          <w:sz w:val="24"/>
-          <w:szCs w:val="24"/>
-        </w:rPr>
-        <w:t xml:space="preserve">analog </w:t>
-      </w:r>
-      <w:r>
-        <w:rPr>
-          <w:rFonts w:ascii="Times New Roman" w:hAnsi="Times New Roman" w:cs="Times New Roman"/>
-          <w:sz w:val="24"/>
-          <w:szCs w:val="24"/>
-        </w:rPr>
-        <w:t xml:space="preserve">controller and optocoupler, we used </w:t>
-      </w:r>
-      <w:r>
-        <w:rPr>
-          <w:rFonts w:ascii="Times New Roman" w:hAnsi="Times New Roman" w:cs="Times New Roman"/>
-          <w:sz w:val="24"/>
-          <w:szCs w:val="24"/>
-        </w:rPr>
-        <w:t>D36V6F15</w:t>
-      </w:r>
-      <w:r>
-        <w:rPr>
-          <w:rFonts w:ascii="Times New Roman" w:hAnsi="Times New Roman" w:cs="Times New Roman"/>
-          <w:sz w:val="24"/>
-          <w:szCs w:val="24"/>
-        </w:rPr>
-        <w:t xml:space="preserve"> DC/DC voltage converter.</w:t>
-      </w:r>
-      <w:r>
-        <w:rPr>
-          <w:rFonts w:ascii="Times New Roman" w:hAnsi="Times New Roman" w:cs="Times New Roman"/>
-          <w:sz w:val="24"/>
-          <w:szCs w:val="24"/>
-        </w:rPr>
-        <w:t xml:space="preserve"> Selected buck converter can convert 15.2-50V to 15V.</w:t>
-      </w:r>
-      <w:r>
-        <w:rPr>
-          <w:rFonts w:ascii="Times New Roman" w:hAnsi="Times New Roman" w:cs="Times New Roman"/>
-          <w:sz w:val="24"/>
-          <w:szCs w:val="24"/>
-        </w:rPr>
-        <w:t xml:space="preserve"> Input of the converter is </w:t>
-      </w:r>
-      <w:r>
-        <w:rPr>
-          <w:rFonts w:ascii="Times New Roman" w:hAnsi="Times New Roman" w:cs="Times New Roman"/>
-          <w:sz w:val="24"/>
-          <w:szCs w:val="24"/>
-        </w:rPr>
-        <w:t xml:space="preserve">connected to </w:t>
-      </w:r>
-      <w:r>
-        <w:rPr>
-          <w:rFonts w:ascii="Times New Roman" w:hAnsi="Times New Roman" w:cs="Times New Roman"/>
-          <w:sz w:val="24"/>
-          <w:szCs w:val="24"/>
-        </w:rPr>
-        <w:t>main input of the circuit and between 24-48V. Output of the buck converter is fixed and 15V. Circuit schematic of the converter is given in Figure A3.</w:t>
-      </w:r>
-      <w:r>
-        <w:rPr>
-          <w:rFonts w:ascii="Times New Roman" w:hAnsi="Times New Roman" w:cs="Times New Roman"/>
-          <w:sz w:val="24"/>
-          <w:szCs w:val="24"/>
-        </w:rPr>
-        <w:t xml:space="preserve"> </w:t>
-      </w:r>
-    </w:p>
-    <w:p>
-      <w:pPr>
-        <w:jc w:val="both"/>
-        <w:rPr>
-          <w:rFonts w:ascii="Times New Roman" w:hAnsi="Times New Roman" w:cs="Times New Roman"/>
-          <w:sz w:val="24"/>
-          <w:szCs w:val="24"/>
-        </w:rPr>
-      </w:pPr>
-    </w:p>
-    <w:p>
-      <w:pPr>
-        <w:jc w:val="center"/>
-        <w:rPr>
-          <w:rFonts w:ascii="Times New Roman" w:hAnsi="Times New Roman" w:cs="Times New Roman"/>
-          <w:b/>
-          <w:bCs/>
-          <w:sz w:val="24"/>
-          <w:szCs w:val="24"/>
-        </w:rPr>
-      </w:pPr>
-      <w:r>
-        <w:rPr>
-          <w:rFonts w:ascii="Times New Roman" w:hAnsi="Times New Roman" w:cs="Times New Roman"/>
-          <w:b/>
-          <w:bCs/>
-          <w:sz w:val="24"/>
-          <w:szCs w:val="24"/>
-        </w:rPr>
-        <w:t>Figure A</w:t>
-      </w:r>
-      <w:r>
-        <w:rPr>
-          <w:rFonts w:ascii="Times New Roman" w:hAnsi="Times New Roman" w:cs="Times New Roman"/>
-          <w:b/>
-          <w:bCs/>
-          <w:sz w:val="24"/>
-          <w:szCs w:val="24"/>
-        </w:rPr>
-        <w:t>3</w:t>
-      </w:r>
-      <w:r>
-        <w:rPr>
-          <w:rFonts w:ascii="Times New Roman" w:hAnsi="Times New Roman" w:cs="Times New Roman"/>
-          <w:b/>
-          <w:bCs/>
-          <w:sz w:val="24"/>
-          <w:szCs w:val="24"/>
-        </w:rPr>
-        <w:t xml:space="preserve">. Circuit schematic of </w:t>
-      </w:r>
-      <w:r>
-        <w:rPr>
-          <w:rFonts w:ascii="Times New Roman" w:hAnsi="Times New Roman" w:cs="Times New Roman"/>
-          <w:b/>
-          <w:bCs/>
-          <w:sz w:val="24"/>
-          <w:szCs w:val="24"/>
-        </w:rPr>
-        <w:t>buck converter</w:t>
-      </w:r>
-      <w:r>
-        <w:rPr>
-          <w:rFonts w:ascii="Times New Roman" w:hAnsi="Times New Roman" w:cs="Times New Roman"/>
-          <w:b/>
-          <w:bCs/>
-          <w:sz w:val="24"/>
-          <w:szCs w:val="24"/>
-        </w:rPr>
-        <w:t xml:space="preserve"> </w:t>
-      </w:r>
-      <w:r>
-        <w:rPr>
-          <w:rFonts w:ascii="Times New Roman" w:hAnsi="Times New Roman" w:cs="Times New Roman"/>
-          <w:b/>
-          <w:bCs/>
-          <w:sz w:val="24"/>
-          <w:szCs w:val="24"/>
-          <w:highlight w:val="yellow"/>
-        </w:rPr>
-        <w:t>(will be placed)</w:t>
-      </w:r>
-    </w:p>
-    <w:p>
-      <w:pPr>
-        <w:jc w:val="center"/>
-        <w:rPr>
-          <w:rFonts w:ascii="Times New Roman" w:hAnsi="Times New Roman" w:cs="Times New Roman"/>
-          <w:b/>
-          <w:bCs/>
-          <w:sz w:val="24"/>
-          <w:szCs w:val="24"/>
-        </w:rPr>
-      </w:pPr>
+      <w:r>
+        <w:rPr>
+          <w:rFonts w:ascii="Times New Roman" w:hAnsi="Times New Roman" w:cs="Times New Roman"/>
+          <w:sz w:val="24"/>
+          <w:szCs w:val="24"/>
+        </w:rPr>
+        <w:t>TL494 have 2 error amplifiers</w:t>
+      </w:r>
+      <w:r>
+        <w:rPr>
+          <w:rFonts w:ascii="Times New Roman" w:hAnsi="Times New Roman" w:cs="Times New Roman"/>
+          <w:sz w:val="24"/>
+          <w:szCs w:val="24"/>
+        </w:rPr>
+        <w:t>, voltage and current feedback</w:t>
+      </w:r>
+      <w:r>
+        <w:rPr>
+          <w:rFonts w:ascii="Times New Roman" w:hAnsi="Times New Roman" w:cs="Times New Roman"/>
+          <w:sz w:val="24"/>
+          <w:szCs w:val="24"/>
+        </w:rPr>
+        <w:t xml:space="preserve">. </w:t>
+      </w:r>
+      <w:r>
+        <w:rPr>
+          <w:rFonts w:ascii="Times New Roman" w:hAnsi="Times New Roman" w:cs="Times New Roman"/>
+          <w:sz w:val="24"/>
+          <w:szCs w:val="24"/>
+        </w:rPr>
+        <w:t>V</w:t>
+      </w:r>
+      <w:r>
+        <w:rPr>
+          <w:rFonts w:ascii="Times New Roman" w:hAnsi="Times New Roman" w:cs="Times New Roman"/>
+          <w:sz w:val="24"/>
+          <w:szCs w:val="24"/>
+        </w:rPr>
+        <w:t xml:space="preserve">oltage feedback </w:t>
+      </w:r>
+      <w:r>
+        <w:rPr>
+          <w:rFonts w:ascii="Times New Roman" w:hAnsi="Times New Roman" w:cs="Times New Roman"/>
+          <w:sz w:val="24"/>
+          <w:szCs w:val="24"/>
+        </w:rPr>
+        <w:t>will be used in this project</w:t>
+      </w:r>
+      <w:r>
+        <w:rPr>
+          <w:rFonts w:ascii="Times New Roman" w:hAnsi="Times New Roman" w:cs="Times New Roman"/>
+          <w:sz w:val="24"/>
+          <w:szCs w:val="24"/>
+        </w:rPr>
+        <w:t xml:space="preserve">. Typical design of this part can be seen in Figure </w:t>
+      </w:r>
       <w:bookmarkStart w:id="0" w:name="_GoBack"/>
       <w:bookmarkEnd w:id="0"/>
+      <w:r>
+        <w:rPr>
+          <w:rFonts w:ascii="Times New Roman" w:hAnsi="Times New Roman" w:cs="Times New Roman"/>
+          <w:sz w:val="24"/>
+          <w:szCs w:val="24"/>
+          <w:highlight w:val="yellow"/>
+        </w:rPr>
+        <w:t>A5</w:t>
+      </w:r>
+      <w:r>
+        <w:rPr>
+          <w:rFonts w:ascii="Times New Roman" w:hAnsi="Times New Roman" w:cs="Times New Roman"/>
+          <w:sz w:val="24"/>
+          <w:szCs w:val="24"/>
+        </w:rPr>
+        <w:t>. R7/R5 ratio determines the gain, and higher gain makes the response faster and error smaller. However, it also decreases stability. Therefore, a gain of 10 will be chosen.</w:t>
+      </w:r>
+    </w:p>
+    <w:p>
+      <w:pPr>
+        <w:ind w:left="720"/>
+        <w:jc w:val="center"/>
+        <w:rPr>
+          <w:rFonts w:ascii="Times New Roman" w:hAnsi="Times New Roman" w:cs="Times New Roman"/>
+          <w:sz w:val="24"/>
+          <w:szCs w:val="24"/>
+        </w:rPr>
+      </w:pPr>
+      <w:r>
+        <w:rPr>
+          <w:noProof/>
+        </w:rPr>
+        <w:lastRenderedPageBreak/>
+        <w:drawing>
+          <wp:inline distT="0" distB="0" distL="0" distR="0" wp14:anchorId="0D4939C9" wp14:editId="4D3A9CD9">
+            <wp:extent cx="5048250" cy="2152963"/>
+            <wp:effectExtent l="0" t="0" r="0" b="0"/>
+            <wp:docPr id="6" name="Picture 3"/>
+            <wp:cNvGraphicFramePr>
+              <a:graphicFrameLocks xmlns:a="http://schemas.openxmlformats.org/drawingml/2006/main" noChangeAspect="1"/>
+            </wp:cNvGraphicFramePr>
+            <a:graphic xmlns:a="http://schemas.openxmlformats.org/drawingml/2006/main">
+              <a:graphicData uri="http://schemas.openxmlformats.org/drawingml/2006/picture">
+                <pic:pic xmlns:pic="http://schemas.openxmlformats.org/drawingml/2006/picture">
+                  <pic:nvPicPr>
+                    <pic:cNvPr id="1" name=""/>
+                    <pic:cNvPicPr/>
+                  </pic:nvPicPr>
+                  <pic:blipFill>
+                    <a:blip r:embed="rId10"/>
+                    <a:stretch>
+                      <a:fillRect/>
+                    </a:stretch>
+                  </pic:blipFill>
+                  <pic:spPr>
+                    <a:xfrm>
+                      <a:off x="0" y="0"/>
+                      <a:ext cx="5070951" cy="2162644"/>
+                    </a:xfrm>
+                    <a:prstGeom prst="rect">
+                      <a:avLst/>
+                    </a:prstGeom>
+                  </pic:spPr>
+                </pic:pic>
+              </a:graphicData>
+            </a:graphic>
+          </wp:inline>
+        </w:drawing>
+      </w:r>
+    </w:p>
+    <w:p>
+      <w:pPr>
+        <w:ind w:left="720"/>
+        <w:jc w:val="center"/>
+        <w:rPr>
+          <w:rFonts w:ascii="Times New Roman" w:hAnsi="Times New Roman" w:cs="Times New Roman"/>
+          <w:b/>
+          <w:bCs/>
+          <w:sz w:val="24"/>
+          <w:szCs w:val="24"/>
+        </w:rPr>
+      </w:pPr>
+      <w:r>
+        <w:rPr>
+          <w:rFonts w:ascii="Times New Roman" w:hAnsi="Times New Roman" w:cs="Times New Roman"/>
+          <w:b/>
+          <w:bCs/>
+          <w:sz w:val="24"/>
+          <w:szCs w:val="24"/>
+        </w:rPr>
+        <w:t xml:space="preserve">Figure </w:t>
+      </w:r>
+      <w:r>
+        <w:rPr>
+          <w:rFonts w:ascii="Times New Roman" w:hAnsi="Times New Roman" w:cs="Times New Roman"/>
+          <w:b/>
+          <w:bCs/>
+          <w:sz w:val="24"/>
+          <w:szCs w:val="24"/>
+          <w:highlight w:val="yellow"/>
+        </w:rPr>
+        <w:t>A5</w:t>
+      </w:r>
+      <w:r>
+        <w:rPr>
+          <w:rFonts w:ascii="Times New Roman" w:hAnsi="Times New Roman" w:cs="Times New Roman"/>
+          <w:b/>
+          <w:bCs/>
+          <w:sz w:val="24"/>
+          <w:szCs w:val="24"/>
+        </w:rPr>
+        <w:t>.</w:t>
+      </w:r>
+      <w:r>
+        <w:rPr>
+          <w:rFonts w:ascii="Times New Roman" w:hAnsi="Times New Roman" w:cs="Times New Roman"/>
+          <w:b/>
+          <w:bCs/>
+          <w:sz w:val="24"/>
+          <w:szCs w:val="24"/>
+        </w:rPr>
+        <w:t xml:space="preserve"> Error amplifier of TL494</w:t>
+      </w:r>
+    </w:p>
+    <w:p>
+      <w:pPr>
+        <w:rPr>
+          <w:rFonts w:ascii="Times New Roman" w:hAnsi="Times New Roman" w:cs="Times New Roman"/>
+          <w:sz w:val="24"/>
+          <w:szCs w:val="24"/>
+        </w:rPr>
+      </w:pPr>
+      <w:r>
+        <w:rPr>
+          <w:rFonts w:ascii="Times New Roman" w:hAnsi="Times New Roman" w:cs="Times New Roman"/>
+          <w:sz w:val="24"/>
+          <w:szCs w:val="24"/>
+        </w:rPr>
+        <w:tab/>
+      </w:r>
+      <w:r>
+        <w:rPr>
+          <w:rFonts w:ascii="Times New Roman" w:hAnsi="Times New Roman" w:cs="Times New Roman"/>
+          <w:sz w:val="24"/>
+          <w:szCs w:val="24"/>
+        </w:rPr>
+        <w:t>R3=1kΩ</w:t>
+      </w:r>
+    </w:p>
+    <w:p>
+      <w:pPr>
+        <w:rPr>
+          <w:rFonts w:ascii="Times New Roman" w:hAnsi="Times New Roman" w:cs="Times New Roman"/>
+          <w:sz w:val="24"/>
+          <w:szCs w:val="24"/>
+        </w:rPr>
+      </w:pPr>
+      <w:r>
+        <w:rPr>
+          <w:rFonts w:ascii="Times New Roman" w:hAnsi="Times New Roman" w:cs="Times New Roman"/>
+          <w:sz w:val="24"/>
+          <w:szCs w:val="24"/>
+        </w:rPr>
+        <w:tab/>
+        <w:t>R4=1kΩ</w:t>
+      </w:r>
+    </w:p>
+    <w:p>
+      <w:pPr>
+        <w:rPr>
+          <w:rFonts w:ascii="Times New Roman" w:hAnsi="Times New Roman" w:cs="Times New Roman"/>
+          <w:sz w:val="24"/>
+          <w:szCs w:val="24"/>
+        </w:rPr>
+      </w:pPr>
+      <w:r>
+        <w:rPr>
+          <w:rFonts w:ascii="Times New Roman" w:hAnsi="Times New Roman" w:cs="Times New Roman"/>
+          <w:sz w:val="24"/>
+          <w:szCs w:val="24"/>
+        </w:rPr>
+        <w:tab/>
+        <w:t>R5=500Ω</w:t>
+      </w:r>
+    </w:p>
+    <w:p>
+      <w:pPr>
+        <w:ind w:left="720"/>
+        <w:rPr>
+          <w:rFonts w:ascii="Times New Roman" w:hAnsi="Times New Roman" w:cs="Times New Roman"/>
+          <w:sz w:val="24"/>
+          <w:szCs w:val="24"/>
+        </w:rPr>
+      </w:pPr>
+      <w:r>
+        <w:rPr>
+          <w:rFonts w:ascii="Times New Roman" w:hAnsi="Times New Roman" w:cs="Times New Roman"/>
+          <w:sz w:val="24"/>
+          <w:szCs w:val="24"/>
+        </w:rPr>
+        <w:t>R7=5kΩ</w:t>
+      </w:r>
+    </w:p>
+    <w:p>
+      <w:pPr>
+        <w:ind w:left="720"/>
+        <w:rPr>
+          <w:rFonts w:ascii="Times New Roman" w:hAnsi="Times New Roman" w:cs="Times New Roman"/>
+          <w:sz w:val="24"/>
+          <w:szCs w:val="24"/>
+        </w:rPr>
+      </w:pPr>
+      <w:r>
+        <w:rPr>
+          <w:rFonts w:ascii="Times New Roman" w:hAnsi="Times New Roman" w:cs="Times New Roman"/>
+          <w:sz w:val="24"/>
+          <w:szCs w:val="24"/>
+        </w:rPr>
+        <w:t xml:space="preserve">R8= </w:t>
+      </w:r>
+      <w:r>
+        <w:rPr>
+          <w:rFonts w:ascii="Times New Roman" w:hAnsi="Times New Roman" w:cs="Times New Roman"/>
+          <w:sz w:val="24"/>
+          <w:szCs w:val="24"/>
+        </w:rPr>
+        <w:t>15</w:t>
+      </w:r>
+      <w:r>
+        <w:rPr>
+          <w:rFonts w:ascii="Times New Roman" w:hAnsi="Times New Roman" w:cs="Times New Roman"/>
+          <w:sz w:val="24"/>
+          <w:szCs w:val="24"/>
+        </w:rPr>
+        <w:t>kΩ</w:t>
+      </w:r>
+      <w:r>
+        <w:rPr>
+          <w:rFonts w:ascii="Times New Roman" w:hAnsi="Times New Roman" w:cs="Times New Roman"/>
+          <w:sz w:val="24"/>
+          <w:szCs w:val="24"/>
+        </w:rPr>
+        <w:t xml:space="preserve"> (shown in the TL291 circuit schematic)</w:t>
+      </w:r>
+    </w:p>
+    <w:p>
+      <w:pPr>
+        <w:rPr>
+          <w:rFonts w:ascii="Times New Roman" w:hAnsi="Times New Roman" w:cs="Times New Roman"/>
+          <w:sz w:val="24"/>
+          <w:szCs w:val="24"/>
+        </w:rPr>
+      </w:pPr>
+      <w:r>
+        <w:rPr>
+          <w:rFonts w:ascii="Times New Roman" w:hAnsi="Times New Roman" w:cs="Times New Roman"/>
+          <w:sz w:val="24"/>
+          <w:szCs w:val="24"/>
+        </w:rPr>
+        <w:tab/>
+        <w:t>R9=5kΩ</w:t>
+      </w:r>
+      <w:r>
+        <w:rPr>
+          <w:rFonts w:ascii="Times New Roman" w:hAnsi="Times New Roman" w:cs="Times New Roman"/>
+          <w:sz w:val="24"/>
+          <w:szCs w:val="24"/>
+        </w:rPr>
+        <w:t xml:space="preserve"> </w:t>
+      </w:r>
+      <w:r>
+        <w:rPr>
+          <w:rFonts w:ascii="Times New Roman" w:hAnsi="Times New Roman" w:cs="Times New Roman"/>
+          <w:sz w:val="24"/>
+          <w:szCs w:val="24"/>
+        </w:rPr>
+        <w:t>(shown in the TL291 circuit schematic)</w:t>
+      </w:r>
+    </w:p>
+    <w:p>
+      <w:pPr>
+        <w:rPr>
+          <w:rFonts w:ascii="Times New Roman" w:hAnsi="Times New Roman" w:cs="Times New Roman"/>
+          <w:sz w:val="24"/>
+          <w:szCs w:val="24"/>
+        </w:rPr>
+      </w:pPr>
+    </w:p>
+    <w:p>
+      <w:pPr>
+        <w:pStyle w:val="ListeParagraf"/>
+        <w:numPr>
+          <w:ilvl w:val="0"/>
+          <w:numId w:val="1"/>
+        </w:numPr>
+        <w:rPr>
+          <w:rFonts w:ascii="Times New Roman" w:hAnsi="Times New Roman" w:cs="Times New Roman"/>
+          <w:sz w:val="24"/>
+          <w:szCs w:val="24"/>
+        </w:rPr>
+      </w:pPr>
+      <w:r>
+        <w:rPr>
+          <w:rFonts w:ascii="Times New Roman" w:hAnsi="Times New Roman" w:cs="Times New Roman"/>
+          <w:sz w:val="24"/>
+          <w:szCs w:val="24"/>
+        </w:rPr>
+        <w:t>Dead Time Control and Soft Start</w:t>
+      </w:r>
+    </w:p>
+    <w:p>
+      <w:pPr>
+        <w:ind w:left="708"/>
+        <w:jc w:val="both"/>
+        <w:rPr>
+          <w:rFonts w:ascii="Times New Roman" w:hAnsi="Times New Roman" w:cs="Times New Roman"/>
+          <w:sz w:val="24"/>
+          <w:szCs w:val="24"/>
+        </w:rPr>
+      </w:pPr>
+      <w:r>
+        <w:rPr>
+          <w:rFonts w:ascii="Times New Roman" w:hAnsi="Times New Roman" w:cs="Times New Roman"/>
+          <w:sz w:val="24"/>
+          <w:szCs w:val="24"/>
+        </w:rPr>
+        <w:t xml:space="preserve">TL494 allows to set a minimum dead time control, which can be used to limit duty cycle. </w:t>
+      </w:r>
+      <w:r>
+        <w:rPr>
+          <w:rFonts w:ascii="Times New Roman" w:hAnsi="Times New Roman" w:cs="Times New Roman"/>
+          <w:sz w:val="24"/>
+          <w:szCs w:val="24"/>
+        </w:rPr>
+        <w:t>DTC pin can be adjusted from 0 V to 3.3 V to achieve such limit.</w:t>
+      </w:r>
+      <w:r>
+        <w:rPr>
+          <w:rFonts w:ascii="Times New Roman" w:hAnsi="Times New Roman" w:cs="Times New Roman"/>
+          <w:sz w:val="24"/>
+          <w:szCs w:val="24"/>
+        </w:rPr>
+        <w:t xml:space="preserve"> This is very helpful for forward converter, since duty cycle should be limited such that there is enough time to reset the transformer. In our case, N1/N3 is 1 and maximum duty cycle of 0.5 is allowed. </w:t>
+      </w:r>
+    </w:p>
+    <w:p>
+      <w:pPr>
+        <w:ind w:left="708"/>
+        <w:rPr>
+          <w:rFonts w:ascii="Times New Roman" w:hAnsi="Times New Roman" w:cs="Times New Roman"/>
+          <w:sz w:val="24"/>
+          <w:szCs w:val="24"/>
+        </w:rPr>
+      </w:pPr>
+      <w:r>
+        <w:rPr>
+          <w:noProof/>
+        </w:rPr>
+        <w:lastRenderedPageBreak/>
+        <w:drawing>
+          <wp:inline distT="0" distB="0" distL="0" distR="0" wp14:anchorId="5CA01FF3" wp14:editId="05F6956E">
+            <wp:extent cx="4337050" cy="4053555"/>
+            <wp:effectExtent l="0" t="0" r="6350" b="4445"/>
+            <wp:docPr id="7" name="Picture 4"/>
+            <wp:cNvGraphicFramePr>
+              <a:graphicFrameLocks xmlns:a="http://schemas.openxmlformats.org/drawingml/2006/main" noChangeAspect="1"/>
+            </wp:cNvGraphicFramePr>
+            <a:graphic xmlns:a="http://schemas.openxmlformats.org/drawingml/2006/main">
+              <a:graphicData uri="http://schemas.openxmlformats.org/drawingml/2006/picture">
+                <pic:pic xmlns:pic="http://schemas.openxmlformats.org/drawingml/2006/picture">
+                  <pic:nvPicPr>
+                    <pic:cNvPr id="1" name=""/>
+                    <pic:cNvPicPr/>
+                  </pic:nvPicPr>
+                  <pic:blipFill>
+                    <a:blip r:embed="rId11"/>
+                    <a:stretch>
+                      <a:fillRect/>
+                    </a:stretch>
+                  </pic:blipFill>
+                  <pic:spPr>
+                    <a:xfrm>
+                      <a:off x="0" y="0"/>
+                      <a:ext cx="4354212" cy="4069595"/>
+                    </a:xfrm>
+                    <a:prstGeom prst="rect">
+                      <a:avLst/>
+                    </a:prstGeom>
+                  </pic:spPr>
+                </pic:pic>
+              </a:graphicData>
+            </a:graphic>
+          </wp:inline>
+        </w:drawing>
+      </w:r>
+    </w:p>
+    <w:p>
+      <w:pPr>
+        <w:ind w:left="708"/>
+        <w:jc w:val="center"/>
+        <w:rPr>
+          <w:rFonts w:ascii="Times New Roman" w:hAnsi="Times New Roman" w:cs="Times New Roman"/>
+          <w:b/>
+          <w:bCs/>
+          <w:sz w:val="24"/>
+          <w:szCs w:val="24"/>
+        </w:rPr>
+      </w:pPr>
+      <w:r>
+        <w:rPr>
+          <w:rFonts w:ascii="Times New Roman" w:hAnsi="Times New Roman" w:cs="Times New Roman"/>
+          <w:b/>
+          <w:bCs/>
+          <w:sz w:val="24"/>
+          <w:szCs w:val="24"/>
+        </w:rPr>
+        <w:t xml:space="preserve">Figure </w:t>
+      </w:r>
+      <w:r>
+        <w:rPr>
+          <w:rFonts w:ascii="Times New Roman" w:hAnsi="Times New Roman" w:cs="Times New Roman"/>
+          <w:b/>
+          <w:bCs/>
+          <w:sz w:val="24"/>
+          <w:szCs w:val="24"/>
+          <w:highlight w:val="yellow"/>
+        </w:rPr>
+        <w:t>A6</w:t>
+      </w:r>
+      <w:r>
+        <w:rPr>
+          <w:rFonts w:ascii="Times New Roman" w:hAnsi="Times New Roman" w:cs="Times New Roman"/>
+          <w:b/>
+          <w:bCs/>
+          <w:sz w:val="24"/>
+          <w:szCs w:val="24"/>
+          <w:highlight w:val="yellow"/>
+        </w:rPr>
+        <w:t>.</w:t>
+      </w:r>
+      <w:r>
+        <w:rPr>
+          <w:rFonts w:ascii="Times New Roman" w:hAnsi="Times New Roman" w:cs="Times New Roman"/>
+          <w:b/>
+          <w:bCs/>
+          <w:sz w:val="24"/>
+          <w:szCs w:val="24"/>
+        </w:rPr>
+        <w:t xml:space="preserve"> Soft start circuit</w:t>
+      </w:r>
+    </w:p>
+    <w:p>
+      <w:pPr>
+        <w:ind w:left="708"/>
+        <w:rPr>
+          <w:rFonts w:ascii="Times New Roman" w:hAnsi="Times New Roman" w:cs="Times New Roman"/>
+          <w:sz w:val="24"/>
+          <w:szCs w:val="24"/>
+        </w:rPr>
+      </w:pPr>
+    </w:p>
+    <w:p>
+      <w:pPr>
+        <w:ind w:left="708"/>
+        <w:jc w:val="both"/>
+        <w:rPr>
+          <w:rFonts w:ascii="Times New Roman" w:hAnsi="Times New Roman" w:cs="Times New Roman"/>
+          <w:sz w:val="24"/>
+          <w:szCs w:val="24"/>
+        </w:rPr>
+      </w:pPr>
+      <w:r>
+        <w:rPr>
+          <w:rFonts w:ascii="Times New Roman" w:hAnsi="Times New Roman" w:cs="Times New Roman"/>
+          <w:sz w:val="24"/>
+          <w:szCs w:val="24"/>
+        </w:rPr>
+        <w:t xml:space="preserve">The controller also allows for a simple soft starting circuit using DTC pin. A typical circuit is given in Figure </w:t>
+      </w:r>
+      <w:r>
+        <w:rPr>
+          <w:rFonts w:ascii="Times New Roman" w:hAnsi="Times New Roman" w:cs="Times New Roman"/>
+          <w:sz w:val="24"/>
+          <w:szCs w:val="24"/>
+          <w:highlight w:val="yellow"/>
+        </w:rPr>
+        <w:t>A6</w:t>
+      </w:r>
+      <w:r>
+        <w:rPr>
+          <w:rFonts w:ascii="Times New Roman" w:hAnsi="Times New Roman" w:cs="Times New Roman"/>
+          <w:sz w:val="24"/>
+          <w:szCs w:val="24"/>
+        </w:rPr>
+        <w:t xml:space="preserve">. Here, R6 and RT will act as a voltage divider and determine the dead time limit. In our case, they will be selected such that Pin 4 voltage is 1.6 V. From voltage division, R6/(RT+R6) should be equal to 1.6/5 and we have 0.5 duty cycle limit. </w:t>
+      </w:r>
+    </w:p>
+    <w:p>
+      <w:pPr>
+        <w:ind w:left="708"/>
+        <w:rPr>
+          <w:rFonts w:ascii="Times New Roman" w:hAnsi="Times New Roman" w:cs="Times New Roman"/>
+          <w:sz w:val="24"/>
+          <w:szCs w:val="24"/>
+        </w:rPr>
+      </w:pPr>
+      <m:oMathPara>
+        <m:oMath>
+          <m:r>
+            <m:rPr>
+              <m:sty m:val="p"/>
+            </m:rPr>
+            <w:rPr>
+              <w:rFonts w:ascii="Cambria Math" w:hAnsi="Cambria Math" w:cs="Times New Roman"/>
+              <w:sz w:val="24"/>
+              <w:szCs w:val="24"/>
+            </w:rPr>
+            <m:t xml:space="preserve">Ts=C2×R6 </m:t>
+          </m:r>
+        </m:oMath>
+      </m:oMathPara>
+    </w:p>
+    <w:p>
+      <w:pPr>
+        <w:ind w:left="708"/>
+        <w:rPr>
+          <w:sz w:val="24"/>
+          <w:szCs w:val="24"/>
+        </w:rPr>
+      </w:pPr>
+      <w:r>
+        <w:rPr>
+          <w:rFonts w:ascii="Times New Roman" w:hAnsi="Times New Roman" w:cs="Times New Roman"/>
+          <w:sz w:val="24"/>
+          <w:szCs w:val="24"/>
+        </w:rPr>
+        <w:t>For a soft starting</w:t>
+      </w:r>
+      <w:r>
+        <w:rPr>
+          <w:rFonts w:ascii="Times New Roman" w:hAnsi="Times New Roman" w:cs="Times New Roman"/>
+          <w:sz w:val="24"/>
+          <w:szCs w:val="24"/>
+        </w:rPr>
+        <w:t xml:space="preserve"> </w:t>
+      </w:r>
+      <w:r>
+        <w:rPr>
+          <w:rFonts w:ascii="Times New Roman" w:hAnsi="Times New Roman" w:cs="Times New Roman"/>
+          <w:sz w:val="24"/>
+          <w:szCs w:val="24"/>
+        </w:rPr>
+        <w:t xml:space="preserve">at </w:t>
+      </w:r>
+      <w:r>
+        <w:rPr>
+          <w:rFonts w:ascii="Times New Roman" w:hAnsi="Times New Roman" w:cs="Times New Roman"/>
+          <w:sz w:val="24"/>
+          <w:szCs w:val="24"/>
+        </w:rPr>
+        <w:t>4</w:t>
+      </w:r>
+      <w:r>
+        <w:rPr>
+          <w:rFonts w:ascii="Times New Roman" w:hAnsi="Times New Roman" w:cs="Times New Roman"/>
+          <w:sz w:val="24"/>
+          <w:szCs w:val="24"/>
+        </w:rPr>
+        <w:t>0-kHz, C2=</w:t>
+      </w:r>
+      <w:r>
+        <w:rPr>
+          <w:sz w:val="24"/>
+          <w:szCs w:val="24"/>
+        </w:rPr>
+        <w:t>2</w:t>
+      </w:r>
+      <w:r>
+        <w:rPr>
+          <w:sz w:val="24"/>
+          <w:szCs w:val="24"/>
+        </w:rPr>
+        <w:t>2</w:t>
+      </w:r>
+      <w:r>
+        <w:rPr>
+          <w:sz w:val="24"/>
+          <w:szCs w:val="24"/>
+        </w:rPr>
+        <w:t>u</w:t>
+      </w:r>
+      <w:r>
+        <w:rPr>
+          <w:sz w:val="24"/>
+          <w:szCs w:val="24"/>
+        </w:rPr>
+        <w:t>F</w:t>
+      </w:r>
+      <w:r>
+        <w:rPr>
+          <w:sz w:val="24"/>
+          <w:szCs w:val="24"/>
+        </w:rPr>
+        <w:t xml:space="preserve"> </w:t>
+      </w:r>
+      <w:r>
+        <w:rPr>
+          <w:sz w:val="24"/>
+          <w:szCs w:val="24"/>
+        </w:rPr>
+        <w:t>is selected and it provides 22ms soft start time which corresponds 880 switching cycle.</w:t>
+      </w:r>
+    </w:p>
+    <w:p>
+      <w:pPr>
+        <w:ind w:left="708"/>
+        <w:rPr>
+          <w:rFonts w:ascii="Times New Roman" w:hAnsi="Times New Roman" w:cs="Times New Roman"/>
+          <w:sz w:val="24"/>
+          <w:szCs w:val="24"/>
+        </w:rPr>
+      </w:pPr>
+      <w:r>
+        <w:rPr>
+          <w:rFonts w:ascii="Times New Roman" w:hAnsi="Times New Roman" w:cs="Times New Roman"/>
+          <w:sz w:val="24"/>
+          <w:szCs w:val="24"/>
+        </w:rPr>
+        <w:t>RT=2.2kΩ</w:t>
+      </w:r>
+    </w:p>
+    <w:p>
+      <w:pPr>
+        <w:ind w:left="708"/>
+        <w:rPr>
+          <w:rFonts w:ascii="Times New Roman" w:hAnsi="Times New Roman" w:cs="Times New Roman"/>
+          <w:sz w:val="24"/>
+          <w:szCs w:val="24"/>
+        </w:rPr>
+      </w:pPr>
+      <w:r>
+        <w:rPr>
+          <w:rFonts w:ascii="Times New Roman" w:hAnsi="Times New Roman" w:cs="Times New Roman"/>
+          <w:sz w:val="24"/>
+          <w:szCs w:val="24"/>
+        </w:rPr>
+        <w:t>R6=1kΩ</w:t>
+      </w:r>
+    </w:p>
+    <w:p>
+      <w:pPr>
+        <w:ind w:left="708"/>
+        <w:rPr>
+          <w:sz w:val="24"/>
+          <w:szCs w:val="24"/>
+        </w:rPr>
+      </w:pPr>
+      <w:r>
+        <w:rPr>
+          <w:rFonts w:ascii="Times New Roman" w:hAnsi="Times New Roman" w:cs="Times New Roman"/>
+          <w:sz w:val="24"/>
+          <w:szCs w:val="24"/>
+        </w:rPr>
+        <w:t>C2=</w:t>
+      </w:r>
+      <w:r>
+        <w:rPr>
+          <w:sz w:val="24"/>
+          <w:szCs w:val="24"/>
+        </w:rPr>
+        <w:t>2</w:t>
+      </w:r>
+      <w:r>
+        <w:rPr>
+          <w:sz w:val="24"/>
+          <w:szCs w:val="24"/>
+        </w:rPr>
+        <w:t>2u</w:t>
+      </w:r>
+      <w:r>
+        <w:rPr>
+          <w:sz w:val="24"/>
+          <w:szCs w:val="24"/>
+        </w:rPr>
+        <w:t>F</w:t>
+      </w:r>
+    </w:p>
+    <w:p>
+      <w:pPr>
+        <w:ind w:left="708"/>
+        <w:rPr>
+          <w:rFonts w:ascii="Times New Roman" w:hAnsi="Times New Roman" w:cs="Times New Roman"/>
+          <w:sz w:val="24"/>
+          <w:szCs w:val="24"/>
+        </w:rPr>
+      </w:pPr>
+    </w:p>
+    <w:p>
+      <w:pPr>
+        <w:ind w:left="708"/>
+        <w:rPr>
+          <w:rFonts w:ascii="Times New Roman" w:hAnsi="Times New Roman" w:cs="Times New Roman"/>
+          <w:sz w:val="24"/>
+          <w:szCs w:val="24"/>
+        </w:rPr>
+      </w:pPr>
+      <w:r>
+        <w:rPr>
+          <w:rFonts w:ascii="Times New Roman" w:hAnsi="Times New Roman" w:cs="Times New Roman"/>
+          <w:sz w:val="24"/>
+          <w:szCs w:val="24"/>
+        </w:rPr>
+        <w:t xml:space="preserve">General circuit schematic of the controller is given in Figure </w:t>
+      </w:r>
+      <w:r>
+        <w:rPr>
+          <w:rFonts w:ascii="Times New Roman" w:hAnsi="Times New Roman" w:cs="Times New Roman"/>
+          <w:sz w:val="24"/>
+          <w:szCs w:val="24"/>
+          <w:highlight w:val="yellow"/>
+        </w:rPr>
+        <w:t>A7.</w:t>
+      </w:r>
+    </w:p>
+    <w:p>
+      <w:pPr>
+        <w:ind w:left="708"/>
+        <w:jc w:val="center"/>
+        <w:rPr>
+          <w:rFonts w:ascii="Times New Roman" w:hAnsi="Times New Roman" w:cs="Times New Roman"/>
+          <w:sz w:val="24"/>
+          <w:szCs w:val="24"/>
+        </w:rPr>
+      </w:pPr>
+      <w:r>
+        <w:rPr>
+          <w:noProof/>
+        </w:rPr>
+        <w:lastRenderedPageBreak/>
+        <w:drawing>
+          <wp:inline distT="0" distB="0" distL="0" distR="0" wp14:anchorId="7F743EEA" wp14:editId="2B91081A">
+            <wp:extent cx="5196840" cy="2315103"/>
+            <wp:effectExtent l="0" t="0" r="3810" b="9525"/>
+            <wp:docPr id="8" name="Resim 8"/>
+            <wp:cNvGraphicFramePr>
+              <a:graphicFrameLocks xmlns:a="http://schemas.openxmlformats.org/drawingml/2006/main" noChangeAspect="1"/>
+            </wp:cNvGraphicFramePr>
+            <a:graphic xmlns:a="http://schemas.openxmlformats.org/drawingml/2006/main">
+              <a:graphicData uri="http://schemas.openxmlformats.org/drawingml/2006/picture">
+                <pic:pic xmlns:pic="http://schemas.openxmlformats.org/drawingml/2006/picture">
+                  <pic:nvPicPr>
+                    <pic:cNvPr id="1" name=""/>
+                    <pic:cNvPicPr/>
+                  </pic:nvPicPr>
+                  <pic:blipFill rotWithShape="1">
+                    <a:blip r:embed="rId12"/>
+                    <a:srcRect l="1" r="926"/>
+                    <a:stretch/>
+                  </pic:blipFill>
+                  <pic:spPr bwMode="auto">
+                    <a:xfrm>
+                      <a:off x="0" y="0"/>
+                      <a:ext cx="5209014" cy="2320526"/>
+                    </a:xfrm>
+                    <a:prstGeom prst="rect">
+                      <a:avLst/>
+                    </a:prstGeom>
+                    <a:ln>
+                      <a:noFill/>
+                    </a:ln>
+                    <a:extLst>
+                      <a:ext uri="{53640926-AAD7-44D8-BBD7-CCE9431645EC}">
+                        <a14:shadowObscured xmlns:a14="http://schemas.microsoft.com/office/drawing/2010/main"/>
+                      </a:ext>
+                    </a:extLst>
+                  </pic:spPr>
+                </pic:pic>
+              </a:graphicData>
+            </a:graphic>
+          </wp:inline>
+        </w:drawing>
+      </w:r>
+    </w:p>
+    <w:p>
+      <w:pPr>
+        <w:ind w:left="708"/>
+        <w:jc w:val="center"/>
+        <w:rPr>
+          <w:rFonts w:ascii="Times New Roman" w:hAnsi="Times New Roman" w:cs="Times New Roman"/>
+          <w:b/>
+          <w:bCs/>
+          <w:sz w:val="24"/>
+          <w:szCs w:val="24"/>
+        </w:rPr>
+      </w:pPr>
+      <w:r>
+        <w:rPr>
+          <w:rFonts w:ascii="Times New Roman" w:hAnsi="Times New Roman" w:cs="Times New Roman"/>
+          <w:b/>
+          <w:bCs/>
+          <w:sz w:val="24"/>
+          <w:szCs w:val="24"/>
+        </w:rPr>
+        <w:t xml:space="preserve">Figure </w:t>
+      </w:r>
+      <w:r>
+        <w:rPr>
+          <w:rFonts w:ascii="Times New Roman" w:hAnsi="Times New Roman" w:cs="Times New Roman"/>
+          <w:b/>
+          <w:bCs/>
+          <w:sz w:val="24"/>
+          <w:szCs w:val="24"/>
+          <w:highlight w:val="yellow"/>
+        </w:rPr>
+        <w:t>A7.</w:t>
+      </w:r>
+      <w:r>
+        <w:rPr>
+          <w:rFonts w:ascii="Times New Roman" w:hAnsi="Times New Roman" w:cs="Times New Roman"/>
+          <w:b/>
+          <w:bCs/>
+          <w:sz w:val="24"/>
+          <w:szCs w:val="24"/>
+        </w:rPr>
+        <w:t xml:space="preserve"> Circuit schematic of TL494 controller</w:t>
+      </w:r>
+    </w:p>
+    <w:p>
+      <w:pPr>
+        <w:ind w:left="708"/>
+        <w:jc w:val="center"/>
+        <w:rPr>
+          <w:rFonts w:ascii="Times New Roman" w:hAnsi="Times New Roman" w:cs="Times New Roman"/>
+          <w:sz w:val="24"/>
+          <w:szCs w:val="24"/>
+        </w:rPr>
+      </w:pPr>
+    </w:p>
+    <w:p>
+      <w:pPr>
+        <w:jc w:val="center"/>
+        <w:rPr>
+          <w:rFonts w:ascii="Times New Roman" w:hAnsi="Times New Roman" w:cs="Times New Roman"/>
+          <w:b/>
+          <w:bCs/>
+          <w:sz w:val="24"/>
+          <w:szCs w:val="24"/>
+        </w:rPr>
+      </w:pPr>
     </w:p>
     <w:sectPr>
       <w:pgSz w:w="11906" w:h="16838"/>
@@ -555,6 +2084,103 @@
     </w:sectPr>
   </w:body>
 </w:document>
+</file>
+
+<file path=word/numbering.xml><?xml version="1.0" encoding="utf-8"?>
+<w:numbering xmlns:wpc="http://schemas.microsoft.com/office/word/2010/wordprocessingCanvas" xmlns:cx="http://schemas.microsoft.com/office/drawing/2014/chartex" xmlns:cx1="http://schemas.microsoft.com/office/drawing/2015/9/8/chartex" xmlns:cx2="http://schemas.microsoft.com/office/drawing/2015/10/21/chartex" xmlns:cx3="http://schemas.microsoft.com/office/drawing/2016/5/9/chartex" xmlns:cx4="http://schemas.microsoft.com/office/drawing/2016/5/10/chartex" xmlns:cx5="http://schemas.microsoft.com/office/drawing/2016/5/11/chartex" xmlns:cx6="http://schemas.microsoft.com/office/drawing/2016/5/12/chartex" xmlns:cx7="http://schemas.microsoft.com/office/drawing/2016/5/13/chartex" xmlns:cx8="http://schemas.microsoft.com/office/drawing/2016/5/14/chartex" xmlns:mc="http://schemas.openxmlformats.org/markup-compatibility/2006" xmlns:aink="http://schemas.microsoft.com/office/drawing/2016/ink" xmlns:am3d="http://schemas.microsoft.com/office/drawing/2017/model3d" xmlns:o="urn:schemas-microsoft-com:office:office" xmlns:r="http://schemas.openxmlformats.org/officeDocument/2006/relationships" xmlns:m="http://schemas.openxmlformats.org/officeDocument/2006/math" xmlns:v="urn:schemas-microsoft-com:vml" xmlns:wp14="http://schemas.microsoft.com/office/word/2010/wordprocessingDrawing" xmlns:wp="http://schemas.openxmlformats.org/drawingml/2006/wordprocessingDrawing" xmlns:w10="urn:schemas-microsoft-com:office:word" xmlns:w="http://schemas.openxmlformats.org/wordprocessingml/2006/main" xmlns:w14="http://schemas.microsoft.com/office/word/2010/wordml" xmlns:w15="http://schemas.microsoft.com/office/word/2012/wordml" xmlns:w16cid="http://schemas.microsoft.com/office/word/2016/wordml/cid" xmlns:w16se="http://schemas.microsoft.com/office/word/2015/wordml/symex" xmlns:wpg="http://schemas.microsoft.com/office/word/2010/wordprocessingGroup" xmlns:wpi="http://schemas.microsoft.com/office/word/2010/wordprocessingInk" xmlns:wne="http://schemas.microsoft.com/office/word/2006/wordml" xmlns:wps="http://schemas.microsoft.com/office/word/2010/wordprocessingShape" mc:Ignorable="w14 w15 w16se w16cid wp14">
+  <w:abstractNum w:abstractNumId="0" w15:restartNumberingAfterBreak="0">
+    <w:nsid w:val="67FA3F7B"/>
+    <w:multiLevelType w:val="hybridMultilevel"/>
+    <w:tmpl w:val="25B4B8FE"/>
+    <w:lvl w:ilvl="0" w:tplc="0409000F">
+      <w:start w:val="1"/>
+      <w:numFmt w:val="decimal"/>
+      <w:lvlText w:val="%1."/>
+      <w:lvlJc w:val="left"/>
+      <w:pPr>
+        <w:ind w:left="720" w:hanging="360"/>
+      </w:pPr>
+      <w:rPr>
+        <w:rFonts w:hint="default"/>
+      </w:rPr>
+    </w:lvl>
+    <w:lvl w:ilvl="1" w:tplc="04090019" w:tentative="1">
+      <w:start w:val="1"/>
+      <w:numFmt w:val="lowerLetter"/>
+      <w:lvlText w:val="%2."/>
+      <w:lvlJc w:val="left"/>
+      <w:pPr>
+        <w:ind w:left="1440" w:hanging="360"/>
+      </w:pPr>
+    </w:lvl>
+    <w:lvl w:ilvl="2" w:tplc="0409001B" w:tentative="1">
+      <w:start w:val="1"/>
+      <w:numFmt w:val="lowerRoman"/>
+      <w:lvlText w:val="%3."/>
+      <w:lvlJc w:val="right"/>
+      <w:pPr>
+        <w:ind w:left="2160" w:hanging="180"/>
+      </w:pPr>
+    </w:lvl>
+    <w:lvl w:ilvl="3" w:tplc="0409000F" w:tentative="1">
+      <w:start w:val="1"/>
+      <w:numFmt w:val="decimal"/>
+      <w:lvlText w:val="%4."/>
+      <w:lvlJc w:val="left"/>
+      <w:pPr>
+        <w:ind w:left="2880" w:hanging="360"/>
+      </w:pPr>
+    </w:lvl>
+    <w:lvl w:ilvl="4" w:tplc="04090019" w:tentative="1">
+      <w:start w:val="1"/>
+      <w:numFmt w:val="lowerLetter"/>
+      <w:lvlText w:val="%5."/>
+      <w:lvlJc w:val="left"/>
+      <w:pPr>
+        <w:ind w:left="3600" w:hanging="360"/>
+      </w:pPr>
+    </w:lvl>
+    <w:lvl w:ilvl="5" w:tplc="0409001B" w:tentative="1">
+      <w:start w:val="1"/>
+      <w:numFmt w:val="lowerRoman"/>
+      <w:lvlText w:val="%6."/>
+      <w:lvlJc w:val="right"/>
+      <w:pPr>
+        <w:ind w:left="4320" w:hanging="180"/>
+      </w:pPr>
+    </w:lvl>
+    <w:lvl w:ilvl="6" w:tplc="0409000F" w:tentative="1">
+      <w:start w:val="1"/>
+      <w:numFmt w:val="decimal"/>
+      <w:lvlText w:val="%7."/>
+      <w:lvlJc w:val="left"/>
+      <w:pPr>
+        <w:ind w:left="5040" w:hanging="360"/>
+      </w:pPr>
+    </w:lvl>
+    <w:lvl w:ilvl="7" w:tplc="04090019" w:tentative="1">
+      <w:start w:val="1"/>
+      <w:numFmt w:val="lowerLetter"/>
+      <w:lvlText w:val="%8."/>
+      <w:lvlJc w:val="left"/>
+      <w:pPr>
+        <w:ind w:left="5760" w:hanging="360"/>
+      </w:pPr>
+    </w:lvl>
+    <w:lvl w:ilvl="8" w:tplc="0409001B" w:tentative="1">
+      <w:start w:val="1"/>
+      <w:numFmt w:val="lowerRoman"/>
+      <w:lvlText w:val="%9."/>
+      <w:lvlJc w:val="right"/>
+      <w:pPr>
+        <w:ind w:left="6480" w:hanging="180"/>
+      </w:pPr>
+    </w:lvl>
+  </w:abstractNum>
+  <w:num w:numId="1">
+    <w:abstractNumId w:val="0"/>
+  </w:num>
+</w:numbering>
 </file>
 
 <file path=word/styles.xml><?xml version="1.0" encoding="utf-8"?>
@@ -987,6 +2613,17 @@
     <w:semiHidden/>
     <w:unhideWhenUsed/>
   </w:style>
+  <w:style w:type="paragraph" w:styleId="ListeParagraf">
+    <w:name w:val="List Paragraph"/>
+    <w:basedOn w:val="Normal"/>
+    <w:uiPriority w:val="34"/>
+    <w:qFormat/>
+    <w:rsid w:val="00B23F24"/>
+    <w:pPr>
+      <w:ind w:left="720"/>
+      <w:contextualSpacing/>
+    </w:pPr>
+  </w:style>
 </w:styles>
 </file>
 
